--- a/documention/Design documentation.docx
+++ b/documention/Design documentation.docx
@@ -292,31 +292,7 @@
         <w:t>jousting tournament has been announced, and the player is placed into the role of sir gnomish</w:t>
       </w:r>
       <w:r>
-        <w:t xml:space="preserve"> a proud gnome </w:t>
-      </w:r>
-      <w:r>
-        <w:t xml:space="preserve">(working name) </w:t>
-      </w:r>
-      <w:r>
-        <w:t xml:space="preserve">looking to make gnomish </w:t>
-      </w:r>
-      <w:r>
-        <w:t xml:space="preserve">(working name) </w:t>
-      </w:r>
-      <w:r>
-        <w:t xml:space="preserve">name famous, join him in his journey to become top jouster against sir stink feet, </w:t>
-      </w:r>
-      <w:r>
-        <w:t>(working name)</w:t>
-      </w:r>
-      <w:r>
-        <w:t xml:space="preserve"> lord bucket head </w:t>
-      </w:r>
-      <w:r>
-        <w:t>(working name)</w:t>
-      </w:r>
-      <w:r>
-        <w:t xml:space="preserve"> and the infamous black gnome-knight</w:t>
+        <w:t xml:space="preserve"> a proud gnome (working name) looking to make gnomish (working name) name famous, join him in his journey to become top jouster against sir stink feet, (working name) lord bucket head (working name) and the infamous black gnome-knight</w:t>
       </w:r>
       <w:r>
         <w:t>.</w:t>
@@ -348,7 +324,13 @@
         <w:t xml:space="preserve"> to defeat your opponent</w:t>
       </w:r>
       <w:r>
-        <w:t xml:space="preserve">. The player gets their score from the momentum value and there (how many times they’ve pressed the button) accuracy value (how close the mouse is to the centre), each </w:t>
+        <w:t>. The player gets their score from the momentum value and th</w:t>
+      </w:r>
+      <w:r>
+        <w:t>eir</w:t>
+      </w:r>
+      <w:r>
+        <w:t xml:space="preserve"> (how many times they’ve pressed the button) accuracy value (how close the mouse is to the centre), each </w:t>
       </w:r>
       <w:r>
         <w:lastRenderedPageBreak/>
@@ -448,6 +430,7 @@
       </w:pPr>
       <w:r>
         <w:rPr>
+          <w:noProof/>
           <w:sz w:val="32"/>
           <w:szCs w:val="32"/>
         </w:rPr>
@@ -467,7 +450,7 @@
                     <pic:cNvPicPr/>
                   </pic:nvPicPr>
                   <pic:blipFill>
-                    <a:blip r:embed="rId4"/>
+                    <a:blip r:embed="rId5"/>
                     <a:stretch>
                       <a:fillRect/>
                     </a:stretch>
@@ -518,7 +501,7 @@
     </w:p>
     <w:p>
       <w:r>
-        <w:t>The concept allows for a lot of stylizations within a 3d or pixel-based form</w:t>
+        <w:t>The concept allows for a lot of stylizations</w:t>
       </w:r>
       <w:r>
         <w:t>.</w:t>
@@ -539,7 +522,10 @@
     </w:p>
     <w:p>
       <w:r>
-        <w:t>The art style allows for a quicker workflow due to my skills in 3d being better than my 2d skills and the fact animating whilst long in both formats being much quicker in 3d than 2d</w:t>
+        <w:t>The art style allows for a quicker workflow due to my skills in 3d being better than my 2d skills</w:t>
+      </w:r>
+      <w:r>
+        <w:t>.</w:t>
       </w:r>
     </w:p>
     <w:p>
@@ -551,11 +537,9 @@
       <w:r>
         <w:t xml:space="preserve">The project has a strong vision which should help speed up early development leading to more development time to be spent on asset production and </w:t>
       </w:r>
-      <w:proofErr w:type="spellStart"/>
-      <w:r>
-        <w:t>progamming</w:t>
-      </w:r>
-      <w:proofErr w:type="spellEnd"/>
+      <w:r>
+        <w:t>programming</w:t>
+      </w:r>
     </w:p>
     <w:p>
       <w:pPr>
@@ -594,7 +578,13 @@
         <w:t>its</w:t>
       </w:r>
       <w:r>
-        <w:t xml:space="preserve"> investment needed in early within production, as if I switch to 2d due to difficulty </w:t>
+        <w:t xml:space="preserve"> investment needed in early within production, as if I switch to 2d due to difficulty</w:t>
+      </w:r>
+      <w:r>
+        <w:t>,</w:t>
+      </w:r>
+      <w:r>
+        <w:t xml:space="preserve"> </w:t>
       </w:r>
       <w:r>
         <w:t>implementing it</w:t>
@@ -776,6 +766,851 @@
         </w:rPr>
         <w:t>Feedback:</w:t>
       </w:r>
+    </w:p>
+    <w:p>
+      <w:pPr>
+        <w:rPr>
+          <w:b/>
+          <w:bCs/>
+        </w:rPr>
+      </w:pPr>
+    </w:p>
+    <w:p>
+      <w:pPr>
+        <w:rPr>
+          <w:b/>
+          <w:bCs/>
+          <w:sz w:val="36"/>
+          <w:szCs w:val="36"/>
+        </w:rPr>
+      </w:pPr>
+      <w:r>
+        <w:rPr>
+          <w:b/>
+          <w:bCs/>
+          <w:sz w:val="36"/>
+          <w:szCs w:val="36"/>
+        </w:rPr>
+        <w:t xml:space="preserve">Basic </w:t>
+      </w:r>
+      <w:r>
+        <w:rPr>
+          <w:b/>
+          <w:bCs/>
+          <w:sz w:val="36"/>
+          <w:szCs w:val="36"/>
+        </w:rPr>
+        <w:t>Road map:</w:t>
+      </w:r>
+    </w:p>
+    <w:p>
+      <w:pPr>
+        <w:pStyle w:val="ListParagraph"/>
+        <w:numPr>
+          <w:ilvl w:val="0"/>
+          <w:numId w:val="1"/>
+        </w:numPr>
+        <w:rPr>
+          <w:sz w:val="36"/>
+          <w:szCs w:val="36"/>
+        </w:rPr>
+      </w:pPr>
+      <w:r>
+        <w:rPr>
+          <w:sz w:val="36"/>
+          <w:szCs w:val="36"/>
+        </w:rPr>
+        <w:t>Character asset</w:t>
+      </w:r>
+    </w:p>
+    <w:p>
+      <w:pPr>
+        <w:pStyle w:val="ListParagraph"/>
+        <w:rPr>
+          <w:sz w:val="28"/>
+          <w:szCs w:val="28"/>
+        </w:rPr>
+      </w:pPr>
+      <w:r>
+        <w:rPr>
+          <w:sz w:val="28"/>
+          <w:szCs w:val="28"/>
+        </w:rPr>
+        <w:t>(</w:t>
+      </w:r>
+      <w:r>
+        <w:rPr>
+          <w:sz w:val="28"/>
+          <w:szCs w:val="28"/>
+        </w:rPr>
+        <w:t>2-characters</w:t>
+      </w:r>
+      <w:r>
+        <w:rPr>
+          <w:sz w:val="28"/>
+          <w:szCs w:val="28"/>
+        </w:rPr>
+        <w:t xml:space="preserve"> heads, arms and legs</w:t>
+      </w:r>
+      <w:r>
+        <w:rPr>
+          <w:sz w:val="28"/>
+          <w:szCs w:val="28"/>
+        </w:rPr>
+        <w:t>, 1 basic body</w:t>
+      </w:r>
+      <w:r>
+        <w:rPr>
+          <w:sz w:val="28"/>
+          <w:szCs w:val="28"/>
+        </w:rPr>
+        <w:t xml:space="preserve"> 1 horselike creature</w:t>
+      </w:r>
+      <w:r>
+        <w:rPr>
+          <w:sz w:val="28"/>
+          <w:szCs w:val="28"/>
+        </w:rPr>
+        <w:t>)</w:t>
+      </w:r>
+    </w:p>
+    <w:p>
+      <w:pPr>
+        <w:pStyle w:val="ListParagraph"/>
+        <w:numPr>
+          <w:ilvl w:val="0"/>
+          <w:numId w:val="1"/>
+        </w:numPr>
+        <w:rPr>
+          <w:sz w:val="36"/>
+          <w:szCs w:val="36"/>
+        </w:rPr>
+      </w:pPr>
+      <w:r>
+        <w:rPr>
+          <w:sz w:val="36"/>
+          <w:szCs w:val="36"/>
+        </w:rPr>
+        <w:t>Arena assets</w:t>
+      </w:r>
+    </w:p>
+    <w:p>
+      <w:pPr>
+        <w:pStyle w:val="ListParagraph"/>
+        <w:rPr>
+          <w:sz w:val="28"/>
+          <w:szCs w:val="28"/>
+        </w:rPr>
+      </w:pPr>
+      <w:r>
+        <w:rPr>
+          <w:sz w:val="28"/>
+          <w:szCs w:val="28"/>
+        </w:rPr>
+        <w:t>(</w:t>
+      </w:r>
+      <w:r>
+        <w:rPr>
+          <w:sz w:val="28"/>
+          <w:szCs w:val="28"/>
+        </w:rPr>
+        <w:t>Rocks</w:t>
+      </w:r>
+      <w:r>
+        <w:rPr>
+          <w:sz w:val="28"/>
+          <w:szCs w:val="28"/>
+        </w:rPr>
+        <w:t>, fences, stands, banners,</w:t>
+      </w:r>
+      <w:r>
+        <w:rPr>
+          <w:sz w:val="28"/>
+          <w:szCs w:val="28"/>
+        </w:rPr>
+        <w:t xml:space="preserve"> floor, lamppost)</w:t>
+      </w:r>
+    </w:p>
+    <w:p>
+      <w:pPr>
+        <w:pStyle w:val="ListParagraph"/>
+        <w:numPr>
+          <w:ilvl w:val="0"/>
+          <w:numId w:val="1"/>
+        </w:numPr>
+        <w:rPr>
+          <w:sz w:val="36"/>
+          <w:szCs w:val="36"/>
+        </w:rPr>
+      </w:pPr>
+      <w:r>
+        <w:rPr>
+          <w:sz w:val="36"/>
+          <w:szCs w:val="36"/>
+        </w:rPr>
+        <w:t xml:space="preserve">Basic </w:t>
+      </w:r>
+      <w:r>
+        <w:rPr>
+          <w:sz w:val="36"/>
+          <w:szCs w:val="36"/>
+        </w:rPr>
+        <w:t>mock-up</w:t>
+      </w:r>
+      <w:r>
+        <w:rPr>
+          <w:sz w:val="36"/>
+          <w:szCs w:val="36"/>
+        </w:rPr>
+        <w:t xml:space="preserve">/ </w:t>
+      </w:r>
+      <w:r>
+        <w:rPr>
+          <w:sz w:val="36"/>
+          <w:szCs w:val="36"/>
+        </w:rPr>
+        <w:t>UI</w:t>
+      </w:r>
+      <w:r>
+        <w:rPr>
+          <w:sz w:val="36"/>
+          <w:szCs w:val="36"/>
+        </w:rPr>
+        <w:t>/ title sequence</w:t>
+      </w:r>
+    </w:p>
+    <w:p>
+      <w:pPr>
+        <w:pStyle w:val="ListParagraph"/>
+        <w:numPr>
+          <w:ilvl w:val="0"/>
+          <w:numId w:val="1"/>
+        </w:numPr>
+        <w:rPr>
+          <w:sz w:val="36"/>
+          <w:szCs w:val="36"/>
+        </w:rPr>
+      </w:pPr>
+      <w:r>
+        <w:rPr>
+          <w:sz w:val="36"/>
+          <w:szCs w:val="36"/>
+        </w:rPr>
+        <w:t>Controls/ testing</w:t>
+      </w:r>
+    </w:p>
+    <w:p>
+      <w:pPr>
+        <w:pStyle w:val="ListParagraph"/>
+        <w:numPr>
+          <w:ilvl w:val="0"/>
+          <w:numId w:val="1"/>
+        </w:numPr>
+        <w:rPr>
+          <w:sz w:val="36"/>
+          <w:szCs w:val="36"/>
+        </w:rPr>
+      </w:pPr>
+      <w:r>
+        <w:rPr>
+          <w:sz w:val="36"/>
+          <w:szCs w:val="36"/>
+        </w:rPr>
+        <w:t>Store elements/ roguelike elements</w:t>
+      </w:r>
+    </w:p>
+    <w:p>
+      <w:pPr>
+        <w:pStyle w:val="ListParagraph"/>
+        <w:numPr>
+          <w:ilvl w:val="0"/>
+          <w:numId w:val="1"/>
+        </w:numPr>
+        <w:rPr>
+          <w:sz w:val="36"/>
+          <w:szCs w:val="36"/>
+        </w:rPr>
+      </w:pPr>
+      <w:r>
+        <w:rPr>
+          <w:sz w:val="36"/>
+          <w:szCs w:val="36"/>
+        </w:rPr>
+        <w:lastRenderedPageBreak/>
+        <w:t>P</w:t>
+      </w:r>
+      <w:r>
+        <w:rPr>
+          <w:sz w:val="36"/>
+          <w:szCs w:val="36"/>
+        </w:rPr>
+        <w:t>olish</w:t>
+      </w:r>
+      <w:r>
+        <w:rPr>
+          <w:sz w:val="36"/>
+          <w:szCs w:val="36"/>
+        </w:rPr>
+        <w:t xml:space="preserve"> and animations</w:t>
+      </w:r>
+    </w:p>
+    <w:p>
+      <w:pPr>
+        <w:pStyle w:val="ListParagraph"/>
+        <w:rPr>
+          <w:b/>
+          <w:bCs/>
+          <w:sz w:val="40"/>
+          <w:szCs w:val="40"/>
+        </w:rPr>
+      </w:pPr>
+      <w:r>
+        <w:rPr>
+          <w:noProof/>
+          <w:sz w:val="36"/>
+          <w:szCs w:val="36"/>
+        </w:rPr>
+        <w:drawing>
+          <wp:anchor distT="0" distB="0" distL="114300" distR="114300" simplePos="0" relativeHeight="251658240" behindDoc="0" locked="0" layoutInCell="1" allowOverlap="1" wp14:anchorId="55CD0E99" wp14:editId="7CB6FBA0">
+            <wp:simplePos x="0" y="0"/>
+            <wp:positionH relativeFrom="page">
+              <wp:align>left</wp:align>
+            </wp:positionH>
+            <wp:positionV relativeFrom="paragraph">
+              <wp:posOffset>442782</wp:posOffset>
+            </wp:positionV>
+            <wp:extent cx="5271135" cy="3329305"/>
+            <wp:effectExtent l="0" t="0" r="5715" b="4445"/>
+            <wp:wrapSquare wrapText="bothSides"/>
+            <wp:docPr id="1310216789" name="Picture 1" descr="A room with a washing machine and a counter&#10;&#10;AI-generated content may be incorrect."/>
+            <wp:cNvGraphicFramePr>
+              <a:graphicFrameLocks xmlns:a="http://schemas.openxmlformats.org/drawingml/2006/main" noChangeAspect="1"/>
+            </wp:cNvGraphicFramePr>
+            <a:graphic xmlns:a="http://schemas.openxmlformats.org/drawingml/2006/main">
+              <a:graphicData uri="http://schemas.openxmlformats.org/drawingml/2006/picture">
+                <pic:pic xmlns:pic="http://schemas.openxmlformats.org/drawingml/2006/picture">
+                  <pic:nvPicPr>
+                    <pic:cNvPr id="1310216789" name="Picture 1" descr="A room with a washing machine and a counter&#10;&#10;AI-generated content may be incorrect."/>
+                    <pic:cNvPicPr/>
+                  </pic:nvPicPr>
+                  <pic:blipFill>
+                    <a:blip r:embed="rId6">
+                      <a:extLst>
+                        <a:ext uri="{28A0092B-C50C-407E-A947-70E740481C1C}">
+                          <a14:useLocalDpi xmlns:a14="http://schemas.microsoft.com/office/drawing/2010/main" val="0"/>
+                        </a:ext>
+                      </a:extLst>
+                    </a:blip>
+                    <a:stretch>
+                      <a:fillRect/>
+                    </a:stretch>
+                  </pic:blipFill>
+                  <pic:spPr>
+                    <a:xfrm>
+                      <a:off x="0" y="0"/>
+                      <a:ext cx="5271135" cy="3329305"/>
+                    </a:xfrm>
+                    <a:prstGeom prst="rect">
+                      <a:avLst/>
+                    </a:prstGeom>
+                  </pic:spPr>
+                </pic:pic>
+              </a:graphicData>
+            </a:graphic>
+            <wp14:sizeRelH relativeFrom="margin">
+              <wp14:pctWidth>0</wp14:pctWidth>
+            </wp14:sizeRelH>
+            <wp14:sizeRelV relativeFrom="margin">
+              <wp14:pctHeight>0</wp14:pctHeight>
+            </wp14:sizeRelV>
+          </wp:anchor>
+        </w:drawing>
+      </w:r>
+      <w:r>
+        <w:rPr>
+          <w:b/>
+          <w:bCs/>
+          <w:sz w:val="40"/>
+          <w:szCs w:val="40"/>
+        </w:rPr>
+        <w:t>Blog post 1:</w:t>
+      </w:r>
+    </w:p>
+    <w:p>
+      <w:pPr>
+        <w:pStyle w:val="ListParagraph"/>
+        <w:rPr>
+          <w:sz w:val="36"/>
+          <w:szCs w:val="36"/>
+        </w:rPr>
+      </w:pPr>
+      <w:r>
+        <w:rPr>
+          <w:noProof/>
+          <w:sz w:val="36"/>
+          <w:szCs w:val="36"/>
+        </w:rPr>
+        <w:drawing>
+          <wp:anchor distT="0" distB="0" distL="114300" distR="114300" simplePos="0" relativeHeight="251659264" behindDoc="0" locked="0" layoutInCell="1" allowOverlap="1" wp14:anchorId="7406712D" wp14:editId="1208BC90">
+            <wp:simplePos x="0" y="0"/>
+            <wp:positionH relativeFrom="page">
+              <wp:align>right</wp:align>
+            </wp:positionH>
+            <wp:positionV relativeFrom="paragraph">
+              <wp:posOffset>4682490</wp:posOffset>
+            </wp:positionV>
+            <wp:extent cx="4803140" cy="2847975"/>
+            <wp:effectExtent l="0" t="0" r="0" b="9525"/>
+            <wp:wrapSquare wrapText="bothSides"/>
+            <wp:docPr id="1446653932" name="Picture 2" descr="A grey model of a building&#10;&#10;AI-generated content may be incorrect."/>
+            <wp:cNvGraphicFramePr>
+              <a:graphicFrameLocks xmlns:a="http://schemas.openxmlformats.org/drawingml/2006/main" noChangeAspect="1"/>
+            </wp:cNvGraphicFramePr>
+            <a:graphic xmlns:a="http://schemas.openxmlformats.org/drawingml/2006/main">
+              <a:graphicData uri="http://schemas.openxmlformats.org/drawingml/2006/picture">
+                <pic:pic xmlns:pic="http://schemas.openxmlformats.org/drawingml/2006/picture">
+                  <pic:nvPicPr>
+                    <pic:cNvPr id="1446653932" name="Picture 2" descr="A grey model of a building&#10;&#10;AI-generated content may be incorrect."/>
+                    <pic:cNvPicPr/>
+                  </pic:nvPicPr>
+                  <pic:blipFill>
+                    <a:blip r:embed="rId7">
+                      <a:extLst>
+                        <a:ext uri="{28A0092B-C50C-407E-A947-70E740481C1C}">
+                          <a14:useLocalDpi xmlns:a14="http://schemas.microsoft.com/office/drawing/2010/main" val="0"/>
+                        </a:ext>
+                      </a:extLst>
+                    </a:blip>
+                    <a:stretch>
+                      <a:fillRect/>
+                    </a:stretch>
+                  </pic:blipFill>
+                  <pic:spPr>
+                    <a:xfrm>
+                      <a:off x="0" y="0"/>
+                      <a:ext cx="4803140" cy="2847975"/>
+                    </a:xfrm>
+                    <a:prstGeom prst="rect">
+                      <a:avLst/>
+                    </a:prstGeom>
+                  </pic:spPr>
+                </pic:pic>
+              </a:graphicData>
+            </a:graphic>
+            <wp14:sizeRelH relativeFrom="margin">
+              <wp14:pctWidth>0</wp14:pctWidth>
+            </wp14:sizeRelH>
+          </wp:anchor>
+        </w:drawing>
+      </w:r>
+      <w:r>
+        <w:rPr>
+          <w:sz w:val="36"/>
+          <w:szCs w:val="36"/>
+        </w:rPr>
+        <w:t>Before starting major concept</w:t>
+      </w:r>
+      <w:r>
+        <w:rPr>
+          <w:sz w:val="36"/>
+          <w:szCs w:val="36"/>
+        </w:rPr>
+        <w:t xml:space="preserve"> and planning</w:t>
+      </w:r>
+      <w:r>
+        <w:rPr>
+          <w:sz w:val="36"/>
+          <w:szCs w:val="36"/>
+        </w:rPr>
+        <w:t xml:space="preserve"> I first worked on </w:t>
+      </w:r>
+      <w:r>
+        <w:rPr>
+          <w:sz w:val="36"/>
+          <w:szCs w:val="36"/>
+        </w:rPr>
+        <w:t xml:space="preserve">a exterior area that would host a arcade machine </w:t>
+      </w:r>
+      <w:r>
+        <w:rPr>
+          <w:sz w:val="36"/>
+          <w:szCs w:val="36"/>
+        </w:rPr>
+        <w:t>that the player would interact with before playing the main game, in retrospect this wasn’t the best first step of development as whilst the assets wont be scrapped along with the idea it will be put up on the shelve till the game in a more proper state.</w:t>
+      </w:r>
+      <w:r>
+        <w:rPr>
+          <w:sz w:val="36"/>
+          <w:szCs w:val="36"/>
+        </w:rPr>
+        <w:t xml:space="preserve"> The assets themselves are at a decent quality in my opinion and </w:t>
+      </w:r>
+      <w:r>
+        <w:rPr>
+          <w:noProof/>
+          <w:sz w:val="36"/>
+          <w:szCs w:val="36"/>
+        </w:rPr>
+        <w:lastRenderedPageBreak/>
+        <w:drawing>
+          <wp:anchor distT="0" distB="0" distL="114300" distR="114300" simplePos="0" relativeHeight="251660288" behindDoc="0" locked="0" layoutInCell="1" allowOverlap="1" wp14:anchorId="1539E2A6" wp14:editId="2865B6C6">
+            <wp:simplePos x="0" y="0"/>
+            <wp:positionH relativeFrom="page">
+              <wp:align>left</wp:align>
+            </wp:positionH>
+            <wp:positionV relativeFrom="paragraph">
+              <wp:posOffset>75</wp:posOffset>
+            </wp:positionV>
+            <wp:extent cx="4410075" cy="3449320"/>
+            <wp:effectExtent l="0" t="0" r="9525" b="0"/>
+            <wp:wrapSquare wrapText="bothSides"/>
+            <wp:docPr id="716062062" name="Picture 3" descr="A screenshot of a computer screen&#10;&#10;AI-generated content may be incorrect."/>
+            <wp:cNvGraphicFramePr>
+              <a:graphicFrameLocks xmlns:a="http://schemas.openxmlformats.org/drawingml/2006/main" noChangeAspect="1"/>
+            </wp:cNvGraphicFramePr>
+            <a:graphic xmlns:a="http://schemas.openxmlformats.org/drawingml/2006/main">
+              <a:graphicData uri="http://schemas.openxmlformats.org/drawingml/2006/picture">
+                <pic:pic xmlns:pic="http://schemas.openxmlformats.org/drawingml/2006/picture">
+                  <pic:nvPicPr>
+                    <pic:cNvPr id="716062062" name="Picture 3" descr="A screenshot of a computer screen&#10;&#10;AI-generated content may be incorrect."/>
+                    <pic:cNvPicPr/>
+                  </pic:nvPicPr>
+                  <pic:blipFill>
+                    <a:blip r:embed="rId8">
+                      <a:extLst>
+                        <a:ext uri="{28A0092B-C50C-407E-A947-70E740481C1C}">
+                          <a14:useLocalDpi xmlns:a14="http://schemas.microsoft.com/office/drawing/2010/main" val="0"/>
+                        </a:ext>
+                      </a:extLst>
+                    </a:blip>
+                    <a:stretch>
+                      <a:fillRect/>
+                    </a:stretch>
+                  </pic:blipFill>
+                  <pic:spPr>
+                    <a:xfrm>
+                      <a:off x="0" y="0"/>
+                      <a:ext cx="4410075" cy="3449320"/>
+                    </a:xfrm>
+                    <a:prstGeom prst="rect">
+                      <a:avLst/>
+                    </a:prstGeom>
+                  </pic:spPr>
+                </pic:pic>
+              </a:graphicData>
+            </a:graphic>
+            <wp14:sizeRelH relativeFrom="margin">
+              <wp14:pctWidth>0</wp14:pctWidth>
+            </wp14:sizeRelH>
+          </wp:anchor>
+        </w:drawing>
+      </w:r>
+      <w:r>
+        <w:rPr>
+          <w:sz w:val="36"/>
+          <w:szCs w:val="36"/>
+        </w:rPr>
+        <w:t>can serve their purpose well enough</w:t>
+      </w:r>
+      <w:r>
+        <w:rPr>
+          <w:sz w:val="36"/>
+          <w:szCs w:val="36"/>
+        </w:rPr>
+        <w:t xml:space="preserve"> but rely heavily on texturing to have them be at </w:t>
+      </w:r>
+      <w:r>
+        <w:rPr>
+          <w:sz w:val="36"/>
+          <w:szCs w:val="36"/>
+        </w:rPr>
+        <w:t>an</w:t>
+      </w:r>
+      <w:r>
+        <w:rPr>
+          <w:sz w:val="36"/>
+          <w:szCs w:val="36"/>
+        </w:rPr>
+        <w:t xml:space="preserve"> </w:t>
+      </w:r>
+      <w:r>
+        <w:rPr>
+          <w:sz w:val="36"/>
+          <w:szCs w:val="36"/>
+        </w:rPr>
+        <w:t>acceptable level of quality. Next steps will be to do some concept work on planning how feature will work within my jousting concept</w:t>
+      </w:r>
+      <w:r>
+        <w:rPr>
+          <w:sz w:val="36"/>
+          <w:szCs w:val="36"/>
+        </w:rPr>
+        <w:t xml:space="preserve">, through a swot and further </w:t>
+      </w:r>
+      <w:r>
+        <w:rPr>
+          <w:noProof/>
+          <w:sz w:val="36"/>
+          <w:szCs w:val="36"/>
+        </w:rPr>
+        <w:drawing>
+          <wp:anchor distT="0" distB="0" distL="114300" distR="114300" simplePos="0" relativeHeight="251664384" behindDoc="0" locked="0" layoutInCell="1" allowOverlap="1" wp14:anchorId="46901199" wp14:editId="019F1EE4">
+            <wp:simplePos x="0" y="0"/>
+            <wp:positionH relativeFrom="page">
+              <wp:align>left</wp:align>
+            </wp:positionH>
+            <wp:positionV relativeFrom="paragraph">
+              <wp:posOffset>6288517</wp:posOffset>
+            </wp:positionV>
+            <wp:extent cx="4356735" cy="2564765"/>
+            <wp:effectExtent l="0" t="0" r="5715" b="6985"/>
+            <wp:wrapSquare wrapText="bothSides"/>
+            <wp:docPr id="858939196" name="Picture 7" descr="A machine and a machine on a pallet&#10;&#10;AI-generated content may be incorrect."/>
+            <wp:cNvGraphicFramePr>
+              <a:graphicFrameLocks xmlns:a="http://schemas.openxmlformats.org/drawingml/2006/main" noChangeAspect="1"/>
+            </wp:cNvGraphicFramePr>
+            <a:graphic xmlns:a="http://schemas.openxmlformats.org/drawingml/2006/main">
+              <a:graphicData uri="http://schemas.openxmlformats.org/drawingml/2006/picture">
+                <pic:pic xmlns:pic="http://schemas.openxmlformats.org/drawingml/2006/picture">
+                  <pic:nvPicPr>
+                    <pic:cNvPr id="858939196" name="Picture 7" descr="A machine and a machine on a pallet&#10;&#10;AI-generated content may be incorrect."/>
+                    <pic:cNvPicPr/>
+                  </pic:nvPicPr>
+                  <pic:blipFill>
+                    <a:blip r:embed="rId9" cstate="print">
+                      <a:extLst>
+                        <a:ext uri="{28A0092B-C50C-407E-A947-70E740481C1C}">
+                          <a14:useLocalDpi xmlns:a14="http://schemas.microsoft.com/office/drawing/2010/main" val="0"/>
+                        </a:ext>
+                      </a:extLst>
+                    </a:blip>
+                    <a:stretch>
+                      <a:fillRect/>
+                    </a:stretch>
+                  </pic:blipFill>
+                  <pic:spPr>
+                    <a:xfrm>
+                      <a:off x="0" y="0"/>
+                      <a:ext cx="4356735" cy="2564765"/>
+                    </a:xfrm>
+                    <a:prstGeom prst="rect">
+                      <a:avLst/>
+                    </a:prstGeom>
+                  </pic:spPr>
+                </pic:pic>
+              </a:graphicData>
+            </a:graphic>
+            <wp14:sizeRelH relativeFrom="margin">
+              <wp14:pctWidth>0</wp14:pctWidth>
+            </wp14:sizeRelH>
+            <wp14:sizeRelV relativeFrom="margin">
+              <wp14:pctHeight>0</wp14:pctHeight>
+            </wp14:sizeRelV>
+          </wp:anchor>
+        </w:drawing>
+      </w:r>
+      <w:r>
+        <w:rPr>
+          <w:noProof/>
+          <w:sz w:val="28"/>
+          <w:szCs w:val="28"/>
+        </w:rPr>
+        <w:drawing>
+          <wp:anchor distT="0" distB="0" distL="114300" distR="114300" simplePos="0" relativeHeight="251663360" behindDoc="0" locked="0" layoutInCell="1" allowOverlap="1" wp14:anchorId="7FD23953" wp14:editId="1AE9423F">
+            <wp:simplePos x="0" y="0"/>
+            <wp:positionH relativeFrom="page">
+              <wp:align>right</wp:align>
+            </wp:positionH>
+            <wp:positionV relativeFrom="paragraph">
+              <wp:posOffset>6131859</wp:posOffset>
+            </wp:positionV>
+            <wp:extent cx="4343400" cy="2574290"/>
+            <wp:effectExtent l="0" t="0" r="0" b="0"/>
+            <wp:wrapSquare wrapText="bothSides"/>
+            <wp:docPr id="826079388" name="Picture 6" descr="A machine with a red sign and a wooden door&#10;&#10;AI-generated content may be incorrect."/>
+            <wp:cNvGraphicFramePr>
+              <a:graphicFrameLocks xmlns:a="http://schemas.openxmlformats.org/drawingml/2006/main" noChangeAspect="1"/>
+            </wp:cNvGraphicFramePr>
+            <a:graphic xmlns:a="http://schemas.openxmlformats.org/drawingml/2006/main">
+              <a:graphicData uri="http://schemas.openxmlformats.org/drawingml/2006/picture">
+                <pic:pic xmlns:pic="http://schemas.openxmlformats.org/drawingml/2006/picture">
+                  <pic:nvPicPr>
+                    <pic:cNvPr id="826079388" name="Picture 6" descr="A machine with a red sign and a wooden door&#10;&#10;AI-generated content may be incorrect."/>
+                    <pic:cNvPicPr/>
+                  </pic:nvPicPr>
+                  <pic:blipFill>
+                    <a:blip r:embed="rId10" cstate="print">
+                      <a:extLst>
+                        <a:ext uri="{28A0092B-C50C-407E-A947-70E740481C1C}">
+                          <a14:useLocalDpi xmlns:a14="http://schemas.microsoft.com/office/drawing/2010/main" val="0"/>
+                        </a:ext>
+                      </a:extLst>
+                    </a:blip>
+                    <a:stretch>
+                      <a:fillRect/>
+                    </a:stretch>
+                  </pic:blipFill>
+                  <pic:spPr>
+                    <a:xfrm>
+                      <a:off x="0" y="0"/>
+                      <a:ext cx="4343400" cy="2574290"/>
+                    </a:xfrm>
+                    <a:prstGeom prst="rect">
+                      <a:avLst/>
+                    </a:prstGeom>
+                  </pic:spPr>
+                </pic:pic>
+              </a:graphicData>
+            </a:graphic>
+            <wp14:sizeRelH relativeFrom="margin">
+              <wp14:pctWidth>0</wp14:pctWidth>
+            </wp14:sizeRelH>
+            <wp14:sizeRelV relativeFrom="margin">
+              <wp14:pctHeight>0</wp14:pctHeight>
+            </wp14:sizeRelV>
+          </wp:anchor>
+        </w:drawing>
+      </w:r>
+      <w:r>
+        <w:rPr>
+          <w:noProof/>
+          <w:sz w:val="28"/>
+          <w:szCs w:val="28"/>
+        </w:rPr>
+        <w:drawing>
+          <wp:anchor distT="0" distB="0" distL="114300" distR="114300" simplePos="0" relativeHeight="251662336" behindDoc="0" locked="0" layoutInCell="1" allowOverlap="1" wp14:anchorId="080EBC27" wp14:editId="479FF469">
+            <wp:simplePos x="0" y="0"/>
+            <wp:positionH relativeFrom="page">
+              <wp:align>left</wp:align>
+            </wp:positionH>
+            <wp:positionV relativeFrom="paragraph">
+              <wp:posOffset>4356847</wp:posOffset>
+            </wp:positionV>
+            <wp:extent cx="4302760" cy="2299335"/>
+            <wp:effectExtent l="0" t="0" r="2540" b="5715"/>
+            <wp:wrapSquare wrapText="bothSides"/>
+            <wp:docPr id="144910541" name="Picture 5" descr="A light on a screen&#10;&#10;AI-generated content may be incorrect."/>
+            <wp:cNvGraphicFramePr>
+              <a:graphicFrameLocks xmlns:a="http://schemas.openxmlformats.org/drawingml/2006/main" noChangeAspect="1"/>
+            </wp:cNvGraphicFramePr>
+            <a:graphic xmlns:a="http://schemas.openxmlformats.org/drawingml/2006/main">
+              <a:graphicData uri="http://schemas.openxmlformats.org/drawingml/2006/picture">
+                <pic:pic xmlns:pic="http://schemas.openxmlformats.org/drawingml/2006/picture">
+                  <pic:nvPicPr>
+                    <pic:cNvPr id="144910541" name="Picture 5" descr="A light on a screen&#10;&#10;AI-generated content may be incorrect."/>
+                    <pic:cNvPicPr/>
+                  </pic:nvPicPr>
+                  <pic:blipFill>
+                    <a:blip r:embed="rId11">
+                      <a:extLst>
+                        <a:ext uri="{28A0092B-C50C-407E-A947-70E740481C1C}">
+                          <a14:useLocalDpi xmlns:a14="http://schemas.microsoft.com/office/drawing/2010/main" val="0"/>
+                        </a:ext>
+                      </a:extLst>
+                    </a:blip>
+                    <a:stretch>
+                      <a:fillRect/>
+                    </a:stretch>
+                  </pic:blipFill>
+                  <pic:spPr>
+                    <a:xfrm>
+                      <a:off x="0" y="0"/>
+                      <a:ext cx="4310808" cy="2303460"/>
+                    </a:xfrm>
+                    <a:prstGeom prst="rect">
+                      <a:avLst/>
+                    </a:prstGeom>
+                  </pic:spPr>
+                </pic:pic>
+              </a:graphicData>
+            </a:graphic>
+            <wp14:sizeRelH relativeFrom="margin">
+              <wp14:pctWidth>0</wp14:pctWidth>
+            </wp14:sizeRelH>
+            <wp14:sizeRelV relativeFrom="margin">
+              <wp14:pctHeight>0</wp14:pctHeight>
+            </wp14:sizeRelV>
+          </wp:anchor>
+        </w:drawing>
+      </w:r>
+      <w:r>
+        <w:rPr>
+          <w:noProof/>
+          <w:sz w:val="36"/>
+          <w:szCs w:val="36"/>
+        </w:rPr>
+        <w:drawing>
+          <wp:anchor distT="0" distB="0" distL="114300" distR="114300" simplePos="0" relativeHeight="251661312" behindDoc="0" locked="0" layoutInCell="1" allowOverlap="1" wp14:anchorId="5BECAD88" wp14:editId="1BC47249">
+            <wp:simplePos x="0" y="0"/>
+            <wp:positionH relativeFrom="page">
+              <wp:align>right</wp:align>
+            </wp:positionH>
+            <wp:positionV relativeFrom="paragraph">
+              <wp:posOffset>3928595</wp:posOffset>
+            </wp:positionV>
+            <wp:extent cx="4359910" cy="2326005"/>
+            <wp:effectExtent l="0" t="0" r="2540" b="0"/>
+            <wp:wrapSquare wrapText="bothSides"/>
+            <wp:docPr id="301849013" name="Picture 4" descr="A screenshot of a computer&#10;&#10;AI-generated content may be incorrect."/>
+            <wp:cNvGraphicFramePr>
+              <a:graphicFrameLocks xmlns:a="http://schemas.openxmlformats.org/drawingml/2006/main" noChangeAspect="1"/>
+            </wp:cNvGraphicFramePr>
+            <a:graphic xmlns:a="http://schemas.openxmlformats.org/drawingml/2006/main">
+              <a:graphicData uri="http://schemas.openxmlformats.org/drawingml/2006/picture">
+                <pic:pic xmlns:pic="http://schemas.openxmlformats.org/drawingml/2006/picture">
+                  <pic:nvPicPr>
+                    <pic:cNvPr id="301849013" name="Picture 4" descr="A screenshot of a computer&#10;&#10;AI-generated content may be incorrect."/>
+                    <pic:cNvPicPr/>
+                  </pic:nvPicPr>
+                  <pic:blipFill>
+                    <a:blip r:embed="rId12" cstate="print">
+                      <a:extLst>
+                        <a:ext uri="{28A0092B-C50C-407E-A947-70E740481C1C}">
+                          <a14:useLocalDpi xmlns:a14="http://schemas.microsoft.com/office/drawing/2010/main" val="0"/>
+                        </a:ext>
+                      </a:extLst>
+                    </a:blip>
+                    <a:stretch>
+                      <a:fillRect/>
+                    </a:stretch>
+                  </pic:blipFill>
+                  <pic:spPr>
+                    <a:xfrm>
+                      <a:off x="0" y="0"/>
+                      <a:ext cx="4359910" cy="2326005"/>
+                    </a:xfrm>
+                    <a:prstGeom prst="rect">
+                      <a:avLst/>
+                    </a:prstGeom>
+                  </pic:spPr>
+                </pic:pic>
+              </a:graphicData>
+            </a:graphic>
+            <wp14:sizeRelH relativeFrom="margin">
+              <wp14:pctWidth>0</wp14:pctWidth>
+            </wp14:sizeRelH>
+            <wp14:sizeRelV relativeFrom="margin">
+              <wp14:pctHeight>0</wp14:pctHeight>
+            </wp14:sizeRelV>
+          </wp:anchor>
+        </w:drawing>
+      </w:r>
+      <w:r>
+        <w:rPr>
+          <w:sz w:val="36"/>
+          <w:szCs w:val="36"/>
+        </w:rPr>
+        <w:t>exploration.</w:t>
+      </w:r>
+    </w:p>
+    <w:p>
+      <w:pPr>
+        <w:pStyle w:val="ListParagraph"/>
+        <w:rPr>
+          <w:sz w:val="36"/>
+          <w:szCs w:val="36"/>
+        </w:rPr>
+      </w:pPr>
     </w:p>
     <w:p/>
     <w:p/>
@@ -803,6 +1638,103 @@
     </w:sectPr>
   </w:body>
 </w:document>
+</file>
+
+<file path=word/numbering.xml><?xml version="1.0" encoding="utf-8"?>
+<w:numbering xmlns:wpc="http://schemas.microsoft.com/office/word/2010/wordprocessingCanvas" xmlns:cx="http://schemas.microsoft.com/office/drawing/2014/chartex" xmlns:cx1="http://schemas.microsoft.com/office/drawing/2015/9/8/chartex" xmlns:cx2="http://schemas.microsoft.com/office/drawing/2015/10/21/chartex" xmlns:cx3="http://schemas.microsoft.com/office/drawing/2016/5/9/chartex" xmlns:cx4="http://schemas.microsoft.com/office/drawing/2016/5/10/chartex" xmlns:cx5="http://schemas.microsoft.com/office/drawing/2016/5/11/chartex" xmlns:cx6="http://schemas.microsoft.com/office/drawing/2016/5/12/chartex" xmlns:cx7="http://schemas.microsoft.com/office/drawing/2016/5/13/chartex" xmlns:cx8="http://schemas.microsoft.com/office/drawing/2016/5/14/chartex" xmlns:mc="http://schemas.openxmlformats.org/markup-compatibility/2006" xmlns:aink="http://schemas.microsoft.com/office/drawing/2016/ink" xmlns:am3d="http://schemas.microsoft.com/office/drawing/2017/model3d" xmlns:o="urn:schemas-microsoft-com:office:office" xmlns:oel="http://schemas.microsoft.com/office/2019/extlst" xmlns:r="http://schemas.openxmlformats.org/officeDocument/2006/relationships" xmlns:m="http://schemas.openxmlformats.org/officeDocument/2006/math" xmlns:v="urn:schemas-microsoft-com:vml" xmlns:wp14="http://schemas.microsoft.com/office/word/2010/wordprocessingDrawing" xmlns:wp="http://schemas.openxmlformats.org/drawingml/2006/wordprocessingDrawing" xmlns:w10="urn:schemas-microsoft-com:office:word" xmlns:w="http://schemas.openxmlformats.org/wordprocessingml/2006/main" xmlns:w14="http://schemas.microsoft.com/office/word/2010/wordml" xmlns:w15="http://schemas.microsoft.com/office/word/2012/wordml" xmlns:w16cex="http://schemas.microsoft.com/office/word/2018/wordml/cex" xmlns:w16cid="http://schemas.microsoft.com/office/word/2016/wordml/cid" xmlns:w16="http://schemas.microsoft.com/office/word/2018/wordml" xmlns:w16du="http://schemas.microsoft.com/office/word/2023/wordml/word16du" xmlns:w16sdtdh="http://schemas.microsoft.com/office/word/2020/wordml/sdtdatahash" xmlns:w16sdtfl="http://schemas.microsoft.com/office/word/2024/wordml/sdtformatlock" xmlns:w16se="http://schemas.microsoft.com/office/word/2015/wordml/symex" xmlns:wpg="http://schemas.microsoft.com/office/word/2010/wordprocessingGroup" xmlns:wpi="http://schemas.microsoft.com/office/word/2010/wordprocessingInk" xmlns:wne="http://schemas.microsoft.com/office/word/2006/wordml" xmlns:wps="http://schemas.microsoft.com/office/word/2010/wordprocessingShape" mc:Ignorable="w14 w15 w16se w16cid w16 w16cex w16sdtdh w16sdtfl w16du wp14">
+  <w:abstractNum w:abstractNumId="0" w15:restartNumberingAfterBreak="0">
+    <w:nsid w:val="6C0F3B18"/>
+    <w:multiLevelType w:val="hybridMultilevel"/>
+    <w:tmpl w:val="49628A40"/>
+    <w:lvl w:ilvl="0" w:tplc="0809000F">
+      <w:start w:val="1"/>
+      <w:numFmt w:val="decimal"/>
+      <w:lvlText w:val="%1."/>
+      <w:lvlJc w:val="left"/>
+      <w:pPr>
+        <w:ind w:left="720" w:hanging="360"/>
+      </w:pPr>
+      <w:rPr>
+        <w:rFonts w:hint="default"/>
+      </w:rPr>
+    </w:lvl>
+    <w:lvl w:ilvl="1" w:tplc="08090019" w:tentative="1">
+      <w:start w:val="1"/>
+      <w:numFmt w:val="lowerLetter"/>
+      <w:lvlText w:val="%2."/>
+      <w:lvlJc w:val="left"/>
+      <w:pPr>
+        <w:ind w:left="1440" w:hanging="360"/>
+      </w:pPr>
+    </w:lvl>
+    <w:lvl w:ilvl="2" w:tplc="0809001B" w:tentative="1">
+      <w:start w:val="1"/>
+      <w:numFmt w:val="lowerRoman"/>
+      <w:lvlText w:val="%3."/>
+      <w:lvlJc w:val="right"/>
+      <w:pPr>
+        <w:ind w:left="2160" w:hanging="180"/>
+      </w:pPr>
+    </w:lvl>
+    <w:lvl w:ilvl="3" w:tplc="0809000F" w:tentative="1">
+      <w:start w:val="1"/>
+      <w:numFmt w:val="decimal"/>
+      <w:lvlText w:val="%4."/>
+      <w:lvlJc w:val="left"/>
+      <w:pPr>
+        <w:ind w:left="2880" w:hanging="360"/>
+      </w:pPr>
+    </w:lvl>
+    <w:lvl w:ilvl="4" w:tplc="08090019" w:tentative="1">
+      <w:start w:val="1"/>
+      <w:numFmt w:val="lowerLetter"/>
+      <w:lvlText w:val="%5."/>
+      <w:lvlJc w:val="left"/>
+      <w:pPr>
+        <w:ind w:left="3600" w:hanging="360"/>
+      </w:pPr>
+    </w:lvl>
+    <w:lvl w:ilvl="5" w:tplc="0809001B" w:tentative="1">
+      <w:start w:val="1"/>
+      <w:numFmt w:val="lowerRoman"/>
+      <w:lvlText w:val="%6."/>
+      <w:lvlJc w:val="right"/>
+      <w:pPr>
+        <w:ind w:left="4320" w:hanging="180"/>
+      </w:pPr>
+    </w:lvl>
+    <w:lvl w:ilvl="6" w:tplc="0809000F" w:tentative="1">
+      <w:start w:val="1"/>
+      <w:numFmt w:val="decimal"/>
+      <w:lvlText w:val="%7."/>
+      <w:lvlJc w:val="left"/>
+      <w:pPr>
+        <w:ind w:left="5040" w:hanging="360"/>
+      </w:pPr>
+    </w:lvl>
+    <w:lvl w:ilvl="7" w:tplc="08090019" w:tentative="1">
+      <w:start w:val="1"/>
+      <w:numFmt w:val="lowerLetter"/>
+      <w:lvlText w:val="%8."/>
+      <w:lvlJc w:val="left"/>
+      <w:pPr>
+        <w:ind w:left="5760" w:hanging="360"/>
+      </w:pPr>
+    </w:lvl>
+    <w:lvl w:ilvl="8" w:tplc="0809001B" w:tentative="1">
+      <w:start w:val="1"/>
+      <w:numFmt w:val="lowerRoman"/>
+      <w:lvlText w:val="%9."/>
+      <w:lvlJc w:val="right"/>
+      <w:pPr>
+        <w:ind w:left="6480" w:hanging="180"/>
+      </w:pPr>
+    </w:lvl>
+  </w:abstractNum>
+  <w:num w:numId="1" w16cid:durableId="1876194082">
+    <w:abstractNumId w:val="0"/>
+  </w:num>
+</w:numbering>
 </file>
 
 <file path=word/styles.xml><?xml version="1.0" encoding="utf-8"?>

--- a/documention/Design documentation.docx
+++ b/documention/Design documentation.docx
@@ -1135,6 +1135,43 @@
         </w:rPr>
         <w:t>Blog post 1:</w:t>
       </w:r>
+      <w:r>
+        <w:rPr>
+          <w:b/>
+          <w:bCs/>
+          <w:sz w:val="40"/>
+          <w:szCs w:val="40"/>
+        </w:rPr>
+        <w:t xml:space="preserve"> 4</w:t>
+      </w:r>
+      <w:r>
+        <w:rPr>
+          <w:b/>
+          <w:bCs/>
+          <w:sz w:val="40"/>
+          <w:szCs w:val="40"/>
+          <w:vertAlign w:val="superscript"/>
+        </w:rPr>
+        <w:t>th</w:t>
+      </w:r>
+      <w:r>
+        <w:rPr>
+          <w:b/>
+          <w:bCs/>
+          <w:sz w:val="40"/>
+          <w:szCs w:val="40"/>
+        </w:rPr>
+        <w:t xml:space="preserve"> </w:t>
+      </w:r>
+      <w:r>
+        <w:rPr>
+          <w:b/>
+          <w:bCs/>
+          <w:sz w:val="40"/>
+          <w:szCs w:val="40"/>
+        </w:rPr>
+        <w:t>November</w:t>
+      </w:r>
     </w:p>
     <w:p>
       <w:pPr>
@@ -1348,6 +1385,63 @@
         <w:t xml:space="preserve">, through a swot and further </w:t>
       </w:r>
       <w:r>
+        <w:drawing>
+          <wp:anchor distT="0" distB="0" distL="114300" distR="114300" simplePos="0" relativeHeight="251665408" behindDoc="0" locked="0" layoutInCell="1" allowOverlap="1" wp14:anchorId="687C47E6" wp14:editId="2467AC3E">
+            <wp:simplePos x="0" y="0"/>
+            <wp:positionH relativeFrom="margin">
+              <wp:posOffset>2139614</wp:posOffset>
+            </wp:positionH>
+            <wp:positionV relativeFrom="paragraph">
+              <wp:posOffset>4128097</wp:posOffset>
+            </wp:positionV>
+            <wp:extent cx="2286000" cy="2468245"/>
+            <wp:effectExtent l="0" t="0" r="0" b="8255"/>
+            <wp:wrapSquare wrapText="bothSides"/>
+            <wp:docPr id="1408753267" name="Picture 1" descr="A white arcade machine on a grid floor&#10;&#10;AI-generated content may be incorrect."/>
+            <wp:cNvGraphicFramePr>
+              <a:graphicFrameLocks xmlns:a="http://schemas.openxmlformats.org/drawingml/2006/main" noChangeAspect="1"/>
+            </wp:cNvGraphicFramePr>
+            <a:graphic xmlns:a="http://schemas.openxmlformats.org/drawingml/2006/main">
+              <a:graphicData uri="http://schemas.openxmlformats.org/drawingml/2006/picture">
+                <pic:pic xmlns:pic="http://schemas.openxmlformats.org/drawingml/2006/picture">
+                  <pic:nvPicPr>
+                    <pic:cNvPr id="1408753267" name="Picture 1" descr="A white arcade machine on a grid floor&#10;&#10;AI-generated content may be incorrect."/>
+                    <pic:cNvPicPr/>
+                  </pic:nvPicPr>
+                  <pic:blipFill>
+                    <a:blip r:embed="rId9" cstate="print">
+                      <a:extLst>
+                        <a:ext uri="{28A0092B-C50C-407E-A947-70E740481C1C}">
+                          <a14:useLocalDpi xmlns:a14="http://schemas.microsoft.com/office/drawing/2010/main" val="0"/>
+                        </a:ext>
+                      </a:extLst>
+                    </a:blip>
+                    <a:stretch>
+                      <a:fillRect/>
+                    </a:stretch>
+                  </pic:blipFill>
+                  <pic:spPr>
+                    <a:xfrm>
+                      <a:off x="0" y="0"/>
+                      <a:ext cx="2286000" cy="2468245"/>
+                    </a:xfrm>
+                    <a:prstGeom prst="rect">
+                      <a:avLst/>
+                    </a:prstGeom>
+                  </pic:spPr>
+                </pic:pic>
+              </a:graphicData>
+            </a:graphic>
+            <wp14:sizeRelH relativeFrom="margin">
+              <wp14:pctWidth>0</wp14:pctWidth>
+            </wp14:sizeRelH>
+            <wp14:sizeRelV relativeFrom="margin">
+              <wp14:pctHeight>0</wp14:pctHeight>
+            </wp14:sizeRelV>
+          </wp:anchor>
+        </w:drawing>
+      </w:r>
+      <w:r>
         <w:rPr>
           <w:noProof/>
           <w:sz w:val="36"/>
@@ -1377,7 +1471,7 @@
                     <pic:cNvPicPr/>
                   </pic:nvPicPr>
                   <pic:blipFill>
-                    <a:blip r:embed="rId9" cstate="print">
+                    <a:blip r:embed="rId10" cstate="print">
                       <a:extLst>
                         <a:ext uri="{28A0092B-C50C-407E-A947-70E740481C1C}">
                           <a14:useLocalDpi xmlns:a14="http://schemas.microsoft.com/office/drawing/2010/main" val="0"/>
@@ -1416,7 +1510,7 @@
           <w:szCs w:val="28"/>
         </w:rPr>
         <w:drawing>
-          <wp:anchor distT="0" distB="0" distL="114300" distR="114300" simplePos="0" relativeHeight="251663360" behindDoc="0" locked="0" layoutInCell="1" allowOverlap="1" wp14:anchorId="7FD23953" wp14:editId="1AE9423F">
+          <wp:anchor distT="0" distB="0" distL="114300" distR="114300" simplePos="0" relativeHeight="251663360" behindDoc="0" locked="0" layoutInCell="1" allowOverlap="1" wp14:anchorId="7FD23953" wp14:editId="3E5A2C70">
             <wp:simplePos x="0" y="0"/>
             <wp:positionH relativeFrom="page">
               <wp:align>right</wp:align>
@@ -1439,7 +1533,7 @@
                     <pic:cNvPicPr/>
                   </pic:nvPicPr>
                   <pic:blipFill>
-                    <a:blip r:embed="rId10" cstate="print">
+                    <a:blip r:embed="rId11" cstate="print">
                       <a:extLst>
                         <a:ext uri="{28A0092B-C50C-407E-A947-70E740481C1C}">
                           <a14:useLocalDpi xmlns:a14="http://schemas.microsoft.com/office/drawing/2010/main" val="0"/>
@@ -1501,7 +1595,7 @@
                     <pic:cNvPicPr/>
                   </pic:nvPicPr>
                   <pic:blipFill>
-                    <a:blip r:embed="rId11">
+                    <a:blip r:embed="rId12">
                       <a:extLst>
                         <a:ext uri="{28A0092B-C50C-407E-A947-70E740481C1C}">
                           <a14:useLocalDpi xmlns:a14="http://schemas.microsoft.com/office/drawing/2010/main" val="0"/>
@@ -1540,7 +1634,7 @@
           <w:szCs w:val="36"/>
         </w:rPr>
         <w:drawing>
-          <wp:anchor distT="0" distB="0" distL="114300" distR="114300" simplePos="0" relativeHeight="251661312" behindDoc="0" locked="0" layoutInCell="1" allowOverlap="1" wp14:anchorId="5BECAD88" wp14:editId="1BC47249">
+          <wp:anchor distT="0" distB="0" distL="114300" distR="114300" simplePos="0" relativeHeight="251661312" behindDoc="0" locked="0" layoutInCell="1" allowOverlap="1" wp14:anchorId="5BECAD88" wp14:editId="589DF202">
             <wp:simplePos x="0" y="0"/>
             <wp:positionH relativeFrom="page">
               <wp:align>right</wp:align>
@@ -1563,7 +1657,7 @@
                     <pic:cNvPicPr/>
                   </pic:nvPicPr>
                   <pic:blipFill>
-                    <a:blip r:embed="rId12" cstate="print">
+                    <a:blip r:embed="rId13" cstate="print">
                       <a:extLst>
                         <a:ext uri="{28A0092B-C50C-407E-A947-70E740481C1C}">
                           <a14:useLocalDpi xmlns:a14="http://schemas.microsoft.com/office/drawing/2010/main" val="0"/>
@@ -1606,6 +1700,652 @@
     <w:p>
       <w:pPr>
         <w:pStyle w:val="ListParagraph"/>
+        <w:rPr>
+          <w:b/>
+          <w:bCs/>
+          <w:sz w:val="44"/>
+          <w:szCs w:val="44"/>
+        </w:rPr>
+      </w:pPr>
+      <w:r>
+        <w:rPr>
+          <w:sz w:val="36"/>
+          <w:szCs w:val="36"/>
+        </w:rPr>
+        <w:lastRenderedPageBreak/>
+        <w:drawing>
+          <wp:anchor distT="0" distB="0" distL="114300" distR="114300" simplePos="0" relativeHeight="251666432" behindDoc="0" locked="0" layoutInCell="1" allowOverlap="1" wp14:anchorId="1681D7C3" wp14:editId="1E857DFD">
+            <wp:simplePos x="0" y="0"/>
+            <wp:positionH relativeFrom="column">
+              <wp:posOffset>-673100</wp:posOffset>
+            </wp:positionH>
+            <wp:positionV relativeFrom="paragraph">
+              <wp:posOffset>550545</wp:posOffset>
+            </wp:positionV>
+            <wp:extent cx="3714115" cy="3724275"/>
+            <wp:effectExtent l="0" t="0" r="635" b="9525"/>
+            <wp:wrapSquare wrapText="bothSides"/>
+            <wp:docPr id="2047466605" name="Picture 1" descr="A screenshot of a video game&#10;&#10;AI-generated content may be incorrect."/>
+            <wp:cNvGraphicFramePr>
+              <a:graphicFrameLocks xmlns:a="http://schemas.openxmlformats.org/drawingml/2006/main" noChangeAspect="1"/>
+            </wp:cNvGraphicFramePr>
+            <a:graphic xmlns:a="http://schemas.openxmlformats.org/drawingml/2006/main">
+              <a:graphicData uri="http://schemas.openxmlformats.org/drawingml/2006/picture">
+                <pic:pic xmlns:pic="http://schemas.openxmlformats.org/drawingml/2006/picture">
+                  <pic:nvPicPr>
+                    <pic:cNvPr id="2047466605" name="Picture 1" descr="A screenshot of a video game&#10;&#10;AI-generated content may be incorrect."/>
+                    <pic:cNvPicPr/>
+                  </pic:nvPicPr>
+                  <pic:blipFill>
+                    <a:blip r:embed="rId14">
+                      <a:extLst>
+                        <a:ext uri="{28A0092B-C50C-407E-A947-70E740481C1C}">
+                          <a14:useLocalDpi xmlns:a14="http://schemas.microsoft.com/office/drawing/2010/main" val="0"/>
+                        </a:ext>
+                      </a:extLst>
+                    </a:blip>
+                    <a:stretch>
+                      <a:fillRect/>
+                    </a:stretch>
+                  </pic:blipFill>
+                  <pic:spPr>
+                    <a:xfrm>
+                      <a:off x="0" y="0"/>
+                      <a:ext cx="3714115" cy="3724275"/>
+                    </a:xfrm>
+                    <a:prstGeom prst="rect">
+                      <a:avLst/>
+                    </a:prstGeom>
+                  </pic:spPr>
+                </pic:pic>
+              </a:graphicData>
+            </a:graphic>
+            <wp14:sizeRelH relativeFrom="margin">
+              <wp14:pctWidth>0</wp14:pctWidth>
+            </wp14:sizeRelH>
+            <wp14:sizeRelV relativeFrom="margin">
+              <wp14:pctHeight>0</wp14:pctHeight>
+            </wp14:sizeRelV>
+          </wp:anchor>
+        </w:drawing>
+      </w:r>
+      <w:r>
+        <w:rPr>
+          <w:b/>
+          <w:bCs/>
+          <w:sz w:val="44"/>
+          <w:szCs w:val="44"/>
+        </w:rPr>
+        <w:t>Blog post 2: 11</w:t>
+      </w:r>
+      <w:r>
+        <w:rPr>
+          <w:b/>
+          <w:bCs/>
+          <w:sz w:val="44"/>
+          <w:szCs w:val="44"/>
+          <w:vertAlign w:val="superscript"/>
+        </w:rPr>
+        <w:t>th</w:t>
+      </w:r>
+      <w:r>
+        <w:rPr>
+          <w:b/>
+          <w:bCs/>
+          <w:sz w:val="44"/>
+          <w:szCs w:val="44"/>
+        </w:rPr>
+        <w:t xml:space="preserve"> of November</w:t>
+      </w:r>
+    </w:p>
+    <w:p>
+      <w:pPr>
+        <w:rPr>
+          <w:sz w:val="36"/>
+          <w:szCs w:val="36"/>
+        </w:rPr>
+      </w:pPr>
+      <w:r>
+        <w:rPr>
+          <w:sz w:val="36"/>
+          <w:szCs w:val="36"/>
+        </w:rPr>
+        <w:drawing>
+          <wp:anchor distT="0" distB="0" distL="114300" distR="114300" simplePos="0" relativeHeight="251667456" behindDoc="0" locked="0" layoutInCell="1" allowOverlap="1" wp14:anchorId="67AE4490" wp14:editId="41CBE66B">
+            <wp:simplePos x="0" y="0"/>
+            <wp:positionH relativeFrom="column">
+              <wp:posOffset>2369151</wp:posOffset>
+            </wp:positionH>
+            <wp:positionV relativeFrom="paragraph">
+              <wp:posOffset>4954046</wp:posOffset>
+            </wp:positionV>
+            <wp:extent cx="4061606" cy="3401471"/>
+            <wp:effectExtent l="0" t="0" r="0" b="8890"/>
+            <wp:wrapSquare wrapText="bothSides"/>
+            <wp:docPr id="1725086637" name="Picture 1" descr="A white helmet on a grid&#10;&#10;AI-generated content may be incorrect."/>
+            <wp:cNvGraphicFramePr>
+              <a:graphicFrameLocks xmlns:a="http://schemas.openxmlformats.org/drawingml/2006/main" noChangeAspect="1"/>
+            </wp:cNvGraphicFramePr>
+            <a:graphic xmlns:a="http://schemas.openxmlformats.org/drawingml/2006/main">
+              <a:graphicData uri="http://schemas.openxmlformats.org/drawingml/2006/picture">
+                <pic:pic xmlns:pic="http://schemas.openxmlformats.org/drawingml/2006/picture">
+                  <pic:nvPicPr>
+                    <pic:cNvPr id="1725086637" name="Picture 1" descr="A white helmet on a grid&#10;&#10;AI-generated content may be incorrect."/>
+                    <pic:cNvPicPr/>
+                  </pic:nvPicPr>
+                  <pic:blipFill>
+                    <a:blip r:embed="rId15">
+                      <a:extLst>
+                        <a:ext uri="{28A0092B-C50C-407E-A947-70E740481C1C}">
+                          <a14:useLocalDpi xmlns:a14="http://schemas.microsoft.com/office/drawing/2010/main" val="0"/>
+                        </a:ext>
+                      </a:extLst>
+                    </a:blip>
+                    <a:stretch>
+                      <a:fillRect/>
+                    </a:stretch>
+                  </pic:blipFill>
+                  <pic:spPr>
+                    <a:xfrm>
+                      <a:off x="0" y="0"/>
+                      <a:ext cx="4062097" cy="3401882"/>
+                    </a:xfrm>
+                    <a:prstGeom prst="rect">
+                      <a:avLst/>
+                    </a:prstGeom>
+                  </pic:spPr>
+                </pic:pic>
+              </a:graphicData>
+            </a:graphic>
+            <wp14:sizeRelH relativeFrom="margin">
+              <wp14:pctWidth>0</wp14:pctWidth>
+            </wp14:sizeRelH>
+            <wp14:sizeRelV relativeFrom="margin">
+              <wp14:pctHeight>0</wp14:pctHeight>
+            </wp14:sizeRelV>
+          </wp:anchor>
+        </w:drawing>
+      </w:r>
+      <w:r>
+        <w:rPr>
+          <w:sz w:val="36"/>
+          <w:szCs w:val="36"/>
+        </w:rPr>
+        <w:t>I further</w:t>
+      </w:r>
+      <w:r>
+        <w:rPr>
+          <w:sz w:val="36"/>
+          <w:szCs w:val="36"/>
+        </w:rPr>
+        <w:t xml:space="preserve"> explored the concept</w:t>
+      </w:r>
+      <w:r>
+        <w:rPr>
+          <w:sz w:val="36"/>
+          <w:szCs w:val="36"/>
+        </w:rPr>
+        <w:t xml:space="preserve"> through physical notes and a swot</w:t>
+      </w:r>
+      <w:r>
+        <w:rPr>
+          <w:sz w:val="36"/>
+          <w:szCs w:val="36"/>
+        </w:rPr>
+        <w:t xml:space="preserve"> (page number)</w:t>
+      </w:r>
+      <w:r>
+        <w:rPr>
+          <w:sz w:val="36"/>
+          <w:szCs w:val="36"/>
+        </w:rPr>
+        <w:t xml:space="preserve"> to better reflect on the concepts strength and weaknesses </w:t>
+      </w:r>
+      <w:r>
+        <w:rPr>
+          <w:sz w:val="36"/>
+          <w:szCs w:val="36"/>
+        </w:rPr>
+        <w:t>this created a</w:t>
+      </w:r>
+      <w:r>
+        <w:rPr>
+          <w:sz w:val="36"/>
+          <w:szCs w:val="36"/>
+        </w:rPr>
+        <w:t xml:space="preserve"> </w:t>
+      </w:r>
+      <w:r>
+        <w:rPr>
+          <w:sz w:val="36"/>
+          <w:szCs w:val="36"/>
+        </w:rPr>
+        <w:t xml:space="preserve">3 round tourney relating to the jousting concepts seen within the swots, after this a </w:t>
+      </w:r>
+      <w:r>
+        <w:rPr>
+          <w:sz w:val="36"/>
+          <w:szCs w:val="36"/>
+        </w:rPr>
+        <w:t xml:space="preserve">roadmap </w:t>
+      </w:r>
+      <w:r>
+        <w:rPr>
+          <w:sz w:val="36"/>
+          <w:szCs w:val="36"/>
+        </w:rPr>
+        <w:t xml:space="preserve">(page number) </w:t>
+      </w:r>
+      <w:r>
+        <w:rPr>
+          <w:sz w:val="36"/>
+          <w:szCs w:val="36"/>
+        </w:rPr>
+        <w:t xml:space="preserve">was produced with a </w:t>
+      </w:r>
+      <w:r>
+        <w:rPr>
+          <w:sz w:val="36"/>
+          <w:szCs w:val="36"/>
+        </w:rPr>
+        <w:t>scaled back version which would allow for a finished project</w:t>
+      </w:r>
+      <w:r>
+        <w:rPr>
+          <w:sz w:val="36"/>
+          <w:szCs w:val="36"/>
+        </w:rPr>
+        <w:t xml:space="preserve"> which </w:t>
+      </w:r>
+      <w:r>
+        <w:rPr>
+          <w:sz w:val="36"/>
+          <w:szCs w:val="36"/>
+        </w:rPr>
+        <w:t>I’m</w:t>
+      </w:r>
+      <w:r>
+        <w:rPr>
+          <w:sz w:val="36"/>
+          <w:szCs w:val="36"/>
+        </w:rPr>
+        <w:t xml:space="preserve"> currently following</w:t>
+      </w:r>
+      <w:r>
+        <w:rPr>
+          <w:sz w:val="36"/>
+          <w:szCs w:val="36"/>
+        </w:rPr>
+        <w:t>. D</w:t>
+      </w:r>
+      <w:r>
+        <w:rPr>
+          <w:sz w:val="36"/>
+          <w:szCs w:val="36"/>
+        </w:rPr>
+        <w:t xml:space="preserve">ue to the guided game jam most </w:t>
+      </w:r>
+      <w:r>
+        <w:rPr>
+          <w:sz w:val="36"/>
+          <w:szCs w:val="36"/>
+        </w:rPr>
+        <w:t>progress</w:t>
+      </w:r>
+      <w:r>
+        <w:rPr>
+          <w:sz w:val="36"/>
+          <w:szCs w:val="36"/>
+        </w:rPr>
+        <w:t xml:space="preserve"> regarding the project will be slowed down which the roadmap allows </w:t>
+      </w:r>
+      <w:r>
+        <w:rPr>
+          <w:sz w:val="36"/>
+          <w:szCs w:val="36"/>
+        </w:rPr>
+        <w:t>for as</w:t>
+      </w:r>
+      <w:r>
+        <w:rPr>
+          <w:sz w:val="36"/>
+          <w:szCs w:val="36"/>
+        </w:rPr>
+        <w:t xml:space="preserve"> this week</w:t>
+      </w:r>
+      <w:r>
+        <w:rPr>
+          <w:sz w:val="36"/>
+          <w:szCs w:val="36"/>
+        </w:rPr>
+        <w:t xml:space="preserve"> is</w:t>
+      </w:r>
+      <w:r>
+        <w:rPr>
+          <w:sz w:val="36"/>
+          <w:szCs w:val="36"/>
+        </w:rPr>
+        <w:t xml:space="preserve"> not counted towards development which allows me to produce assets to lighten the load </w:t>
+      </w:r>
+      <w:r>
+        <w:rPr>
+          <w:sz w:val="36"/>
+          <w:szCs w:val="36"/>
+        </w:rPr>
+        <w:t xml:space="preserve">for </w:t>
+      </w:r>
+      <w:r>
+        <w:rPr>
+          <w:sz w:val="36"/>
+          <w:szCs w:val="36"/>
+        </w:rPr>
+        <w:t xml:space="preserve">next week </w:t>
+      </w:r>
+      <w:r>
+        <w:rPr>
+          <w:sz w:val="36"/>
+          <w:szCs w:val="36"/>
+        </w:rPr>
+        <w:t xml:space="preserve">development goal </w:t>
+      </w:r>
+      <w:r>
+        <w:rPr>
+          <w:sz w:val="36"/>
+          <w:szCs w:val="36"/>
+        </w:rPr>
+        <w:t xml:space="preserve">which will help </w:t>
+      </w:r>
+      <w:r>
+        <w:rPr>
+          <w:sz w:val="36"/>
+          <w:szCs w:val="36"/>
+        </w:rPr>
+        <w:t>speed up</w:t>
+      </w:r>
+      <w:r>
+        <w:rPr>
+          <w:sz w:val="36"/>
+          <w:szCs w:val="36"/>
+        </w:rPr>
+        <w:t xml:space="preserve"> development </w:t>
+      </w:r>
+      <w:r>
+        <w:rPr>
+          <w:sz w:val="36"/>
+          <w:szCs w:val="36"/>
+        </w:rPr>
+        <w:lastRenderedPageBreak/>
+        <w:t>further down the line</w:t>
+      </w:r>
+      <w:r>
+        <w:rPr>
+          <w:sz w:val="36"/>
+          <w:szCs w:val="36"/>
+        </w:rPr>
+        <w:t xml:space="preserve"> and in the next steps</w:t>
+      </w:r>
+      <w:r>
+        <w:rPr>
+          <w:sz w:val="36"/>
+          <w:szCs w:val="36"/>
+        </w:rPr>
+        <w:t xml:space="preserve">. </w:t>
+      </w:r>
+      <w:r>
+        <w:rPr>
+          <w:sz w:val="36"/>
+          <w:szCs w:val="36"/>
+        </w:rPr>
+        <w:t xml:space="preserve">So </w:t>
+      </w:r>
+      <w:r>
+        <w:rPr>
+          <w:sz w:val="36"/>
+          <w:szCs w:val="36"/>
+        </w:rPr>
+        <w:t>far,</w:t>
+      </w:r>
+      <w:r>
+        <w:rPr>
+          <w:sz w:val="36"/>
+          <w:szCs w:val="36"/>
+        </w:rPr>
+        <w:t xml:space="preserve"> I’ve produced 2 unique helmets that will work as the heads for the character which </w:t>
+      </w:r>
+      <w:r>
+        <w:rPr>
+          <w:sz w:val="36"/>
+          <w:szCs w:val="36"/>
+        </w:rPr>
+        <w:t>I’ve</w:t>
+      </w:r>
+      <w:r>
+        <w:rPr>
+          <w:sz w:val="36"/>
+          <w:szCs w:val="36"/>
+        </w:rPr>
+        <w:t xml:space="preserve"> done</w:t>
+      </w:r>
+      <w:r>
+        <w:rPr>
+          <w:sz w:val="36"/>
+          <w:szCs w:val="36"/>
+        </w:rPr>
+        <w:t xml:space="preserve"> this</w:t>
+      </w:r>
+      <w:r>
+        <w:rPr>
+          <w:sz w:val="36"/>
+          <w:szCs w:val="36"/>
+        </w:rPr>
+        <w:t xml:space="preserve"> on purpose as I can then </w:t>
+      </w:r>
+      <w:r>
+        <w:rPr>
+          <w:sz w:val="36"/>
+          <w:szCs w:val="36"/>
+        </w:rPr>
+        <w:t xml:space="preserve">make </w:t>
+      </w:r>
+      <w:r>
+        <w:rPr>
+          <w:sz w:val="36"/>
+          <w:szCs w:val="36"/>
+        </w:rPr>
+        <w:t xml:space="preserve">the </w:t>
+      </w:r>
+      <w:r>
+        <w:rPr>
+          <w:sz w:val="36"/>
+          <w:szCs w:val="36"/>
+        </w:rPr>
+        <w:t>character in a more modular way with switching heads gauntlets and shoes</w:t>
+      </w:r>
+      <w:r>
+        <w:rPr>
+          <w:sz w:val="36"/>
+          <w:szCs w:val="36"/>
+        </w:rPr>
+        <w:t xml:space="preserve"> which would allow me to only have to one base body making the animation load much smaller and easier to produce</w:t>
+      </w:r>
+      <w:r>
+        <w:rPr>
+          <w:sz w:val="36"/>
+          <w:szCs w:val="36"/>
+        </w:rPr>
+        <w:t>,</w:t>
+      </w:r>
+      <w:r>
+        <w:rPr>
+          <w:sz w:val="36"/>
+          <w:szCs w:val="36"/>
+        </w:rPr>
+        <w:t xml:space="preserve"> along with this the helmets have nearly full face coverage making asset complexity much easier to produce as even </w:t>
+      </w:r>
+      <w:r>
+        <w:rPr>
+          <w:sz w:val="36"/>
+          <w:szCs w:val="36"/>
+        </w:rPr>
+        <w:t>stylized</w:t>
+      </w:r>
+      <w:r>
+        <w:rPr>
+          <w:sz w:val="36"/>
+          <w:szCs w:val="36"/>
+        </w:rPr>
+        <w:t xml:space="preserve"> face are quite hard to produce due to multiple steps needed</w:t>
+      </w:r>
+      <w:r>
+        <w:rPr>
+          <w:sz w:val="36"/>
+          <w:szCs w:val="36"/>
+        </w:rPr>
+        <w:t xml:space="preserve"> within the character development pipeline (modelling</w:t>
+      </w:r>
+      <w:r>
+        <w:rPr>
+          <w:sz w:val="36"/>
+          <w:szCs w:val="36"/>
+        </w:rPr>
+        <w:t>, remeshing, sculpting, uving then finally texturing)</w:t>
+      </w:r>
+      <w:r>
+        <w:rPr>
+          <w:sz w:val="36"/>
+          <w:szCs w:val="36"/>
+        </w:rPr>
+        <w:t>.</w:t>
+      </w:r>
+      <w:r>
+        <w:rPr>
+          <w:sz w:val="36"/>
+          <w:szCs w:val="36"/>
+        </w:rPr>
+        <w:t xml:space="preserve"> 2 helmets have been produced so far with result being mixed as one helmet I’m very happy with and the other being passable but not ideal, </w:t>
+      </w:r>
+      <w:r>
+        <w:rPr>
+          <w:sz w:val="36"/>
+          <w:szCs w:val="36"/>
+        </w:rPr>
+        <w:t>overall,</w:t>
+      </w:r>
+      <w:r>
+        <w:rPr>
+          <w:sz w:val="36"/>
+          <w:szCs w:val="36"/>
+        </w:rPr>
+        <w:t xml:space="preserve"> the issues with the first helmet is very minor being more of a graphical problem and not something to overly focus on as it would only impede development </w:t>
+      </w:r>
+      <w:r>
+        <w:rPr>
+          <w:sz w:val="36"/>
+          <w:szCs w:val="36"/>
+        </w:rPr>
+        <w:t>for a very minor issue.</w:t>
+      </w:r>
+      <w:r>
+        <w:rPr>
+          <w:sz w:val="36"/>
+          <w:szCs w:val="36"/>
+        </w:rPr>
+        <w:t xml:space="preserve"> Next steps will be to produce a </w:t>
+      </w:r>
+      <w:r>
+        <w:rPr>
+          <w:sz w:val="36"/>
+          <w:szCs w:val="36"/>
+        </w:rPr>
+        <w:t xml:space="preserve">pair of </w:t>
+      </w:r>
+      <w:r>
+        <w:rPr>
+          <w:sz w:val="36"/>
+          <w:szCs w:val="36"/>
+        </w:rPr>
+        <w:t>gauntlets</w:t>
+      </w:r>
+      <w:r>
+        <w:rPr>
+          <w:sz w:val="36"/>
+          <w:szCs w:val="36"/>
+        </w:rPr>
+        <w:t xml:space="preserve"> and a variation upon those </w:t>
+      </w:r>
+      <w:r>
+        <w:rPr>
+          <w:sz w:val="36"/>
+          <w:szCs w:val="36"/>
+        </w:rPr>
+        <w:t>gauntlets</w:t>
+      </w:r>
+      <w:r>
+        <w:rPr>
+          <w:sz w:val="36"/>
+          <w:szCs w:val="36"/>
+        </w:rPr>
+        <w:t xml:space="preserve"> along with a pair of boots</w:t>
+      </w:r>
+      <w:r>
+        <w:rPr>
+          <w:sz w:val="36"/>
+          <w:szCs w:val="36"/>
+        </w:rPr>
+        <w:t xml:space="preserve"> along with once again a variation, if this can be met the development goal of next </w:t>
+      </w:r>
+      <w:r>
+        <w:rPr>
+          <w:sz w:val="36"/>
+          <w:szCs w:val="36"/>
+        </w:rPr>
+        <w:t xml:space="preserve">week </w:t>
+      </w:r>
+      <w:r>
+        <w:rPr>
+          <w:sz w:val="36"/>
+          <w:szCs w:val="36"/>
+        </w:rPr>
+        <w:t xml:space="preserve">will be very minor with </w:t>
+      </w:r>
+      <w:r>
+        <w:rPr>
+          <w:sz w:val="36"/>
+          <w:szCs w:val="36"/>
+        </w:rPr>
+        <w:t xml:space="preserve">only </w:t>
+      </w:r>
+      <w:r>
+        <w:rPr>
+          <w:sz w:val="36"/>
+          <w:szCs w:val="36"/>
+        </w:rPr>
+        <w:t>a horse and a</w:t>
+      </w:r>
+      <w:r>
+        <w:rPr>
+          <w:sz w:val="36"/>
+          <w:szCs w:val="36"/>
+        </w:rPr>
+        <w:t xml:space="preserve"> basic body along with texturing</w:t>
+      </w:r>
+      <w:r>
+        <w:rPr>
+          <w:sz w:val="36"/>
+          <w:szCs w:val="36"/>
+        </w:rPr>
+        <w:t xml:space="preserve"> to be compelted</w:t>
+      </w:r>
+      <w:r>
+        <w:rPr>
+          <w:sz w:val="36"/>
+          <w:szCs w:val="36"/>
+        </w:rPr>
+        <w:t>.</w:t>
+      </w:r>
+    </w:p>
+    <w:p>
+      <w:pPr>
         <w:rPr>
           <w:sz w:val="36"/>
           <w:szCs w:val="36"/>

--- a/documention/Design documentation.docx
+++ b/documention/Design documentation.docx
@@ -746,7 +746,13 @@
         <w:t xml:space="preserve">The concept has a </w:t>
       </w:r>
       <w:r>
-        <w:t xml:space="preserve">unique concept along side a strong vision but could end up veering away from the brief and have many problem within development due to inexperience within the perspective used and possible awkwardness when translating a 3d object to a 2d/2.5d game, overall it would be a challenging project that would push my comfort zone within my skillset , but is possible and if well executed </w:t>
+        <w:t xml:space="preserve">unique concept </w:t>
+      </w:r>
+      <w:r>
+        <w:t>alongside</w:t>
+      </w:r>
+      <w:r>
+        <w:t xml:space="preserve"> a strong vision but could end up veering away from the brief and have many problem within development due to inexperience within the perspective used and possible awkwardness when translating a 3d object to a 2d/2.5d game, overall it would be a challenging project that would push my comfort zone within my skillset , but is possible and if well executed </w:t>
       </w:r>
       <w:r>
         <w:t>would be a very solid showing.</w:t>
@@ -864,7 +870,28 @@
           <w:sz w:val="28"/>
           <w:szCs w:val="28"/>
         </w:rPr>
-        <w:t xml:space="preserve"> 1 horselike creature</w:t>
+        <w:t xml:space="preserve"> 1 </w:t>
+      </w:r>
+      <w:r>
+        <w:rPr>
+          <w:sz w:val="28"/>
+          <w:szCs w:val="28"/>
+        </w:rPr>
+        <w:t>horse like</w:t>
+      </w:r>
+      <w:r>
+        <w:rPr>
+          <w:sz w:val="28"/>
+          <w:szCs w:val="28"/>
+        </w:rPr>
+        <w:t xml:space="preserve"> creature</w:t>
+      </w:r>
+      <w:r>
+        <w:rPr>
+          <w:sz w:val="28"/>
+          <w:szCs w:val="28"/>
+        </w:rPr>
+        <w:t>(crab)</w:t>
       </w:r>
       <w:r>
         <w:rPr>
@@ -1053,6 +1080,619 @@
         </w:rPr>
         <w:t xml:space="preserve"> and animations</w:t>
       </w:r>
+    </w:p>
+    <w:p>
+      <w:pPr>
+        <w:ind w:left="360"/>
+        <w:rPr>
+          <w:b/>
+          <w:bCs/>
+          <w:sz w:val="44"/>
+          <w:szCs w:val="44"/>
+        </w:rPr>
+      </w:pPr>
+      <w:r>
+        <w:rPr>
+          <w:b/>
+          <w:bCs/>
+          <w:sz w:val="44"/>
+          <w:szCs w:val="44"/>
+        </w:rPr>
+        <w:t>Full asset basic asset list:</w:t>
+      </w:r>
+    </w:p>
+    <w:p>
+      <w:pPr>
+        <w:ind w:left="360"/>
+        <w:rPr>
+          <w:sz w:val="32"/>
+          <w:szCs w:val="32"/>
+        </w:rPr>
+      </w:pPr>
+      <w:r>
+        <w:rPr>
+          <w:sz w:val="32"/>
+          <w:szCs w:val="32"/>
+        </w:rPr>
+        <w:t xml:space="preserve">Hi </w:t>
+      </w:r>
+      <w:r>
+        <w:rPr>
+          <w:sz w:val="32"/>
+          <w:szCs w:val="32"/>
+        </w:rPr>
+        <w:t>. character</w:t>
+      </w:r>
+      <w:r>
+        <w:rPr>
+          <w:sz w:val="32"/>
+          <w:szCs w:val="32"/>
+        </w:rPr>
+        <w:t xml:space="preserve"> se</w:t>
+      </w:r>
+      <w:r>
+        <w:rPr>
+          <w:sz w:val="32"/>
+          <w:szCs w:val="32"/>
+        </w:rPr>
+        <w:t>t x2 (finished)</w:t>
+      </w:r>
+    </w:p>
+    <w:p>
+      <w:pPr>
+        <w:ind w:left="360"/>
+        <w:rPr>
+          <w:sz w:val="32"/>
+          <w:szCs w:val="32"/>
+        </w:rPr>
+      </w:pPr>
+      <w:r>
+        <w:rPr>
+          <w:sz w:val="32"/>
+          <w:szCs w:val="32"/>
+        </w:rPr>
+        <w:t xml:space="preserve">Hi </w:t>
+      </w:r>
+      <w:r>
+        <w:rPr>
+          <w:sz w:val="32"/>
+          <w:szCs w:val="32"/>
+        </w:rPr>
+        <w:t>. crab (finished)</w:t>
+      </w:r>
+    </w:p>
+    <w:p>
+      <w:pPr>
+        <w:ind w:left="360"/>
+        <w:rPr>
+          <w:sz w:val="32"/>
+          <w:szCs w:val="32"/>
+        </w:rPr>
+      </w:pPr>
+      <w:r>
+        <w:rPr>
+          <w:sz w:val="32"/>
+          <w:szCs w:val="32"/>
+        </w:rPr>
+        <w:t xml:space="preserve">Med </w:t>
+      </w:r>
+      <w:r>
+        <w:rPr>
+          <w:sz w:val="32"/>
+          <w:szCs w:val="32"/>
+        </w:rPr>
+        <w:t>. jousting lance</w:t>
+      </w:r>
+    </w:p>
+    <w:p>
+      <w:pPr>
+        <w:ind w:left="360"/>
+        <w:rPr>
+          <w:sz w:val="32"/>
+          <w:szCs w:val="32"/>
+        </w:rPr>
+      </w:pPr>
+      <w:r>
+        <w:rPr>
+          <w:sz w:val="32"/>
+          <w:szCs w:val="32"/>
+        </w:rPr>
+        <w:t xml:space="preserve">Med </w:t>
+      </w:r>
+      <w:r>
+        <w:rPr>
+          <w:sz w:val="32"/>
+          <w:szCs w:val="32"/>
+        </w:rPr>
+        <w:t>. jousting shield</w:t>
+      </w:r>
+    </w:p>
+    <w:p>
+      <w:pPr>
+        <w:ind w:left="360"/>
+        <w:rPr>
+          <w:sz w:val="32"/>
+          <w:szCs w:val="32"/>
+        </w:rPr>
+      </w:pPr>
+      <w:r>
+        <w:rPr>
+          <w:sz w:val="32"/>
+          <w:szCs w:val="32"/>
+        </w:rPr>
+        <w:t xml:space="preserve">Low </w:t>
+      </w:r>
+      <w:r>
+        <w:rPr>
+          <w:sz w:val="32"/>
+          <w:szCs w:val="32"/>
+        </w:rPr>
+        <w:t>.</w:t>
+      </w:r>
+      <w:r>
+        <w:rPr>
+          <w:sz w:val="32"/>
+          <w:szCs w:val="32"/>
+        </w:rPr>
+        <w:t xml:space="preserve"> bench</w:t>
+      </w:r>
+    </w:p>
+    <w:p>
+      <w:pPr>
+        <w:ind w:left="360"/>
+        <w:rPr>
+          <w:sz w:val="32"/>
+          <w:szCs w:val="32"/>
+        </w:rPr>
+      </w:pPr>
+      <w:r>
+        <w:rPr>
+          <w:sz w:val="32"/>
+          <w:szCs w:val="32"/>
+        </w:rPr>
+        <w:t xml:space="preserve">Low </w:t>
+      </w:r>
+      <w:r>
+        <w:rPr>
+          <w:sz w:val="32"/>
+          <w:szCs w:val="32"/>
+        </w:rPr>
+        <w:t>. fence</w:t>
+      </w:r>
+    </w:p>
+    <w:p>
+      <w:pPr>
+        <w:ind w:left="360"/>
+        <w:rPr>
+          <w:sz w:val="32"/>
+          <w:szCs w:val="32"/>
+        </w:rPr>
+      </w:pPr>
+      <w:r>
+        <w:rPr>
+          <w:sz w:val="32"/>
+          <w:szCs w:val="32"/>
+        </w:rPr>
+        <w:t xml:space="preserve">Low </w:t>
+      </w:r>
+      <w:r>
+        <w:rPr>
+          <w:sz w:val="32"/>
+          <w:szCs w:val="32"/>
+        </w:rPr>
+        <w:t>. fence gate</w:t>
+      </w:r>
+    </w:p>
+    <w:p>
+      <w:pPr>
+        <w:ind w:left="360"/>
+        <w:rPr>
+          <w:sz w:val="32"/>
+          <w:szCs w:val="32"/>
+        </w:rPr>
+      </w:pPr>
+      <w:r>
+        <w:rPr>
+          <w:sz w:val="32"/>
+          <w:szCs w:val="32"/>
+        </w:rPr>
+        <w:t xml:space="preserve">Med </w:t>
+      </w:r>
+      <w:r>
+        <w:rPr>
+          <w:sz w:val="32"/>
+          <w:szCs w:val="32"/>
+        </w:rPr>
+        <w:t>. noble stand</w:t>
+      </w:r>
+    </w:p>
+    <w:p>
+      <w:pPr>
+        <w:ind w:left="360"/>
+        <w:rPr>
+          <w:sz w:val="32"/>
+          <w:szCs w:val="32"/>
+        </w:rPr>
+      </w:pPr>
+      <w:r>
+        <w:rPr>
+          <w:sz w:val="32"/>
+          <w:szCs w:val="32"/>
+        </w:rPr>
+        <w:t xml:space="preserve">Med </w:t>
+      </w:r>
+      <w:r>
+        <w:rPr>
+          <w:sz w:val="32"/>
+          <w:szCs w:val="32"/>
+        </w:rPr>
+        <w:t>. king tower</w:t>
+      </w:r>
+    </w:p>
+    <w:p>
+      <w:pPr>
+        <w:ind w:left="360"/>
+        <w:rPr>
+          <w:sz w:val="32"/>
+          <w:szCs w:val="32"/>
+        </w:rPr>
+      </w:pPr>
+      <w:r>
+        <w:rPr>
+          <w:sz w:val="32"/>
+          <w:szCs w:val="32"/>
+        </w:rPr>
+        <w:t xml:space="preserve">Low </w:t>
+      </w:r>
+      <w:r>
+        <w:rPr>
+          <w:sz w:val="32"/>
+          <w:szCs w:val="32"/>
+        </w:rPr>
+        <w:t>. banner x2</w:t>
+      </w:r>
+    </w:p>
+    <w:p>
+      <w:pPr>
+        <w:ind w:left="360"/>
+        <w:rPr>
+          <w:sz w:val="32"/>
+          <w:szCs w:val="32"/>
+        </w:rPr>
+      </w:pPr>
+      <w:r>
+        <w:rPr>
+          <w:sz w:val="32"/>
+          <w:szCs w:val="32"/>
+        </w:rPr>
+        <w:t xml:space="preserve">Low </w:t>
+      </w:r>
+      <w:r>
+        <w:rPr>
+          <w:sz w:val="32"/>
+          <w:szCs w:val="32"/>
+        </w:rPr>
+        <w:t>. floor tile x2</w:t>
+      </w:r>
+    </w:p>
+    <w:p>
+      <w:pPr>
+        <w:ind w:left="360"/>
+        <w:rPr>
+          <w:sz w:val="32"/>
+          <w:szCs w:val="32"/>
+        </w:rPr>
+      </w:pPr>
+      <w:r>
+        <w:rPr>
+          <w:sz w:val="32"/>
+          <w:szCs w:val="32"/>
+        </w:rPr>
+        <w:t xml:space="preserve">Med </w:t>
+      </w:r>
+      <w:r>
+        <w:rPr>
+          <w:sz w:val="32"/>
+          <w:szCs w:val="32"/>
+        </w:rPr>
+        <w:t>. tent x2</w:t>
+      </w:r>
+    </w:p>
+    <w:p>
+      <w:pPr>
+        <w:ind w:left="360"/>
+        <w:rPr>
+          <w:sz w:val="32"/>
+          <w:szCs w:val="32"/>
+        </w:rPr>
+      </w:pPr>
+      <w:r>
+        <w:rPr>
+          <w:sz w:val="32"/>
+          <w:szCs w:val="32"/>
+        </w:rPr>
+        <w:t xml:space="preserve">Low </w:t>
+      </w:r>
+      <w:r>
+        <w:rPr>
+          <w:sz w:val="32"/>
+          <w:szCs w:val="32"/>
+        </w:rPr>
+        <w:t>. king chairs</w:t>
+      </w:r>
+    </w:p>
+    <w:p>
+      <w:pPr>
+        <w:ind w:left="360"/>
+        <w:rPr>
+          <w:sz w:val="32"/>
+          <w:szCs w:val="32"/>
+        </w:rPr>
+      </w:pPr>
+      <w:r>
+        <w:rPr>
+          <w:sz w:val="32"/>
+          <w:szCs w:val="32"/>
+        </w:rPr>
+        <w:t xml:space="preserve">Low </w:t>
+      </w:r>
+      <w:r>
+        <w:rPr>
+          <w:sz w:val="32"/>
+          <w:szCs w:val="32"/>
+        </w:rPr>
+        <w:t>. noble chairs</w:t>
+      </w:r>
+    </w:p>
+    <w:p>
+      <w:pPr>
+        <w:ind w:left="360"/>
+        <w:rPr>
+          <w:sz w:val="32"/>
+          <w:szCs w:val="32"/>
+        </w:rPr>
+      </w:pPr>
+      <w:r>
+        <w:rPr>
+          <w:sz w:val="32"/>
+          <w:szCs w:val="32"/>
+        </w:rPr>
+        <w:t xml:space="preserve">Low </w:t>
+      </w:r>
+      <w:r>
+        <w:rPr>
+          <w:sz w:val="32"/>
+          <w:szCs w:val="32"/>
+        </w:rPr>
+        <w:t>. shelv</w:t>
+      </w:r>
+      <w:r>
+        <w:rPr>
+          <w:sz w:val="32"/>
+          <w:szCs w:val="32"/>
+        </w:rPr>
+        <w:t>ing unit</w:t>
+      </w:r>
+    </w:p>
+    <w:p>
+      <w:pPr>
+        <w:ind w:left="360"/>
+        <w:rPr>
+          <w:sz w:val="32"/>
+          <w:szCs w:val="32"/>
+        </w:rPr>
+      </w:pPr>
+      <w:r>
+        <w:rPr>
+          <w:sz w:val="32"/>
+          <w:szCs w:val="32"/>
+        </w:rPr>
+        <w:t xml:space="preserve">Low </w:t>
+      </w:r>
+      <w:r>
+        <w:rPr>
+          <w:sz w:val="32"/>
+          <w:szCs w:val="32"/>
+        </w:rPr>
+        <w:t>. equipment bin</w:t>
+      </w:r>
+    </w:p>
+    <w:p>
+      <w:pPr>
+        <w:ind w:left="360"/>
+        <w:rPr>
+          <w:b/>
+          <w:bCs/>
+          <w:sz w:val="44"/>
+          <w:szCs w:val="44"/>
+        </w:rPr>
+      </w:pPr>
+      <w:r>
+        <w:rPr>
+          <w:b/>
+          <w:bCs/>
+          <w:sz w:val="44"/>
+          <w:szCs w:val="44"/>
+        </w:rPr>
+        <w:t xml:space="preserve">Check in </w:t>
+      </w:r>
+      <w:r>
+        <w:rPr>
+          <w:b/>
+          <w:bCs/>
+          <w:sz w:val="44"/>
+          <w:szCs w:val="44"/>
+        </w:rPr>
+        <w:t>evaluation (25</w:t>
+      </w:r>
+      <w:r>
+        <w:rPr>
+          <w:b/>
+          <w:bCs/>
+          <w:sz w:val="44"/>
+          <w:szCs w:val="44"/>
+          <w:vertAlign w:val="superscript"/>
+        </w:rPr>
+        <w:t>th</w:t>
+      </w:r>
+      <w:r>
+        <w:rPr>
+          <w:b/>
+          <w:bCs/>
+          <w:sz w:val="44"/>
+          <w:szCs w:val="44"/>
+        </w:rPr>
+        <w:t xml:space="preserve"> November)</w:t>
+      </w:r>
+      <w:r>
+        <w:rPr>
+          <w:b/>
+          <w:bCs/>
+          <w:sz w:val="44"/>
+          <w:szCs w:val="44"/>
+        </w:rPr>
+        <w:t>:</w:t>
+      </w:r>
+    </w:p>
+    <w:p>
+      <w:pPr>
+        <w:ind w:left="360"/>
+        <w:rPr>
+          <w:sz w:val="36"/>
+          <w:szCs w:val="36"/>
+        </w:rPr>
+      </w:pPr>
+      <w:r>
+        <w:rPr>
+          <w:sz w:val="36"/>
+          <w:szCs w:val="36"/>
+        </w:rPr>
+        <w:t>Within development it still very early and hard to say whether a true change to development or concept is needed</w:t>
+      </w:r>
+      <w:r>
+        <w:rPr>
+          <w:sz w:val="36"/>
+          <w:szCs w:val="36"/>
+        </w:rPr>
+        <w:t>. Currently</w:t>
+      </w:r>
+      <w:r>
+        <w:rPr>
+          <w:sz w:val="36"/>
+          <w:szCs w:val="36"/>
+        </w:rPr>
+        <w:t xml:space="preserve"> </w:t>
+      </w:r>
+      <w:r>
+        <w:rPr>
+          <w:sz w:val="36"/>
+          <w:szCs w:val="36"/>
+        </w:rPr>
+        <w:t>progress</w:t>
+      </w:r>
+      <w:r>
+        <w:rPr>
+          <w:sz w:val="36"/>
+          <w:szCs w:val="36"/>
+        </w:rPr>
+        <w:t xml:space="preserve"> is on track to make a </w:t>
+      </w:r>
+      <w:r>
+        <w:rPr>
+          <w:sz w:val="36"/>
+          <w:szCs w:val="36"/>
+        </w:rPr>
+        <w:lastRenderedPageBreak/>
+        <w:t>completed project</w:t>
+      </w:r>
+      <w:r>
+        <w:rPr>
+          <w:sz w:val="36"/>
+          <w:szCs w:val="36"/>
+        </w:rPr>
+        <w:t xml:space="preserve"> and is up to my </w:t>
+      </w:r>
+      <w:r>
+        <w:rPr>
+          <w:sz w:val="36"/>
+          <w:szCs w:val="36"/>
+        </w:rPr>
+        <w:t>standards asset wise</w:t>
+      </w:r>
+      <w:r>
+        <w:rPr>
+          <w:sz w:val="36"/>
+          <w:szCs w:val="36"/>
+        </w:rPr>
+        <w:t xml:space="preserve">. Overall development is </w:t>
+      </w:r>
+      <w:r>
+        <w:rPr>
+          <w:sz w:val="36"/>
+          <w:szCs w:val="36"/>
+        </w:rPr>
+        <w:t>progressing</w:t>
+      </w:r>
+      <w:r>
+        <w:rPr>
+          <w:sz w:val="36"/>
+          <w:szCs w:val="36"/>
+        </w:rPr>
+        <w:t xml:space="preserve"> smoothly but so far </w:t>
+      </w:r>
+      <w:r>
+        <w:rPr>
+          <w:sz w:val="36"/>
+          <w:szCs w:val="36"/>
+        </w:rPr>
+        <w:t xml:space="preserve">but </w:t>
+      </w:r>
+      <w:r>
+        <w:rPr>
+          <w:sz w:val="36"/>
+          <w:szCs w:val="36"/>
+        </w:rPr>
+        <w:t>isn’t</w:t>
+      </w:r>
+      <w:r>
+        <w:rPr>
+          <w:sz w:val="36"/>
+          <w:szCs w:val="36"/>
+        </w:rPr>
+        <w:t xml:space="preserve"> allowing much </w:t>
+      </w:r>
+      <w:r>
+        <w:rPr>
+          <w:sz w:val="36"/>
+          <w:szCs w:val="36"/>
+        </w:rPr>
+        <w:t>extra progress leaving development time as stretched as it is without much relief</w:t>
+      </w:r>
+      <w:r>
+        <w:rPr>
+          <w:sz w:val="36"/>
+          <w:szCs w:val="36"/>
+        </w:rPr>
+        <w:t xml:space="preserve"> making one or two slip up possibly deadly to the project.</w:t>
+      </w:r>
+      <w:r>
+        <w:rPr>
+          <w:sz w:val="36"/>
+          <w:szCs w:val="36"/>
+        </w:rPr>
+        <w:t xml:space="preserve"> </w:t>
+      </w:r>
+    </w:p>
+    <w:p>
+      <w:pPr>
+        <w:ind w:left="360"/>
+        <w:rPr>
+          <w:b/>
+          <w:bCs/>
+          <w:sz w:val="44"/>
+          <w:szCs w:val="44"/>
+        </w:rPr>
+      </w:pPr>
     </w:p>
     <w:p>
       <w:pPr>
@@ -1273,7 +1913,15 @@
           <w:sz w:val="36"/>
           <w:szCs w:val="36"/>
         </w:rPr>
-        <w:t>that the player would interact with before playing the main game, in retrospect this wasn’t the best first step of development as whilst the assets wont be scrapped along with the idea it will be put up on the shelve till the game in a more proper state.</w:t>
+        <w:t xml:space="preserve">that the player would interact with before playing the main game, </w:t>
+      </w:r>
+      <w:r>
+        <w:rPr>
+          <w:sz w:val="36"/>
+          <w:szCs w:val="36"/>
+        </w:rPr>
+        <w:lastRenderedPageBreak/>
+        <w:t>in retrospect this wasn’t the best first step of development as whilst the assets wont be scrapped along with the idea it will be put up on the shelve till the game in a more proper state.</w:t>
       </w:r>
       <w:r>
         <w:rPr>
@@ -1288,7 +1936,6 @@
           <w:sz w:val="36"/>
           <w:szCs w:val="36"/>
         </w:rPr>
-        <w:lastRenderedPageBreak/>
         <w:drawing>
           <wp:anchor distT="0" distB="0" distL="114300" distR="114300" simplePos="0" relativeHeight="251660288" behindDoc="0" locked="0" layoutInCell="1" allowOverlap="1" wp14:anchorId="1539E2A6" wp14:editId="2865B6C6">
             <wp:simplePos x="0" y="0"/>
@@ -1375,7 +2022,15 @@
           <w:sz w:val="36"/>
           <w:szCs w:val="36"/>
         </w:rPr>
-        <w:t>acceptable level of quality. Next steps will be to do some concept work on planning how feature will work within my jousting concept</w:t>
+        <w:t xml:space="preserve">acceptable level of quality. Next steps will be to do some concept work on planning </w:t>
+      </w:r>
+      <w:r>
+        <w:rPr>
+          <w:sz w:val="36"/>
+          <w:szCs w:val="36"/>
+        </w:rPr>
+        <w:lastRenderedPageBreak/>
+        <w:t>how feature will work within my jousting concept</w:t>
       </w:r>
       <w:r>
         <w:rPr>
@@ -1385,6 +2040,9 @@
         <w:t xml:space="preserve">, through a swot and further </w:t>
       </w:r>
       <w:r>
+        <w:rPr>
+          <w:noProof/>
+        </w:rPr>
         <w:drawing>
           <wp:anchor distT="0" distB="0" distL="114300" distR="114300" simplePos="0" relativeHeight="251665408" behindDoc="0" locked="0" layoutInCell="1" allowOverlap="1" wp14:anchorId="687C47E6" wp14:editId="2467AC3E">
             <wp:simplePos x="0" y="0"/>
@@ -1510,7 +2168,7 @@
           <w:szCs w:val="28"/>
         </w:rPr>
         <w:drawing>
-          <wp:anchor distT="0" distB="0" distL="114300" distR="114300" simplePos="0" relativeHeight="251663360" behindDoc="0" locked="0" layoutInCell="1" allowOverlap="1" wp14:anchorId="7FD23953" wp14:editId="3E5A2C70">
+          <wp:anchor distT="0" distB="0" distL="114300" distR="114300" simplePos="0" relativeHeight="251663360" behindDoc="0" locked="0" layoutInCell="1" allowOverlap="1" wp14:anchorId="7FD23953" wp14:editId="1770B411">
             <wp:simplePos x="0" y="0"/>
             <wp:positionH relativeFrom="page">
               <wp:align>right</wp:align>
@@ -1634,7 +2292,7 @@
           <w:szCs w:val="36"/>
         </w:rPr>
         <w:drawing>
-          <wp:anchor distT="0" distB="0" distL="114300" distR="114300" simplePos="0" relativeHeight="251661312" behindDoc="0" locked="0" layoutInCell="1" allowOverlap="1" wp14:anchorId="5BECAD88" wp14:editId="589DF202">
+          <wp:anchor distT="0" distB="0" distL="114300" distR="114300" simplePos="0" relativeHeight="251661312" behindDoc="0" locked="0" layoutInCell="1" allowOverlap="1" wp14:anchorId="5BECAD88" wp14:editId="76683972">
             <wp:simplePos x="0" y="0"/>
             <wp:positionH relativeFrom="page">
               <wp:align>right</wp:align>
@@ -1709,10 +2367,10 @@
       </w:pPr>
       <w:r>
         <w:rPr>
-          <w:sz w:val="36"/>
-          <w:szCs w:val="36"/>
-        </w:rPr>
-        <w:lastRenderedPageBreak/>
+          <w:noProof/>
+          <w:sz w:val="36"/>
+          <w:szCs w:val="36"/>
+        </w:rPr>
         <w:drawing>
           <wp:anchor distT="0" distB="0" distL="114300" distR="114300" simplePos="0" relativeHeight="251666432" behindDoc="0" locked="0" layoutInCell="1" allowOverlap="1" wp14:anchorId="1681D7C3" wp14:editId="1E857DFD">
             <wp:simplePos x="0" y="0"/>
@@ -1797,16 +2455,26 @@
         </w:rPr>
         <w:t xml:space="preserve"> of November</w:t>
       </w:r>
-    </w:p>
-    <w:p>
-      <w:pPr>
-        <w:rPr>
-          <w:sz w:val="36"/>
-          <w:szCs w:val="36"/>
-        </w:rPr>
-      </w:pPr>
-      <w:r>
-        <w:rPr>
+      <w:r>
+        <w:rPr>
+          <w:b/>
+          <w:bCs/>
+          <w:sz w:val="44"/>
+          <w:szCs w:val="44"/>
+        </w:rPr>
+        <w:t xml:space="preserve"> (character assets: current goal)</w:t>
+      </w:r>
+    </w:p>
+    <w:p>
+      <w:pPr>
+        <w:rPr>
+          <w:sz w:val="36"/>
+          <w:szCs w:val="36"/>
+        </w:rPr>
+      </w:pPr>
+      <w:r>
+        <w:rPr>
+          <w:noProof/>
           <w:sz w:val="36"/>
           <w:szCs w:val="36"/>
         </w:rPr>
@@ -1906,7 +2574,15 @@
           <w:sz w:val="36"/>
           <w:szCs w:val="36"/>
         </w:rPr>
-        <w:t>this created a</w:t>
+        <w:t xml:space="preserve">this </w:t>
+      </w:r>
+      <w:r>
+        <w:rPr>
+          <w:sz w:val="36"/>
+          <w:szCs w:val="36"/>
+        </w:rPr>
+        <w:lastRenderedPageBreak/>
+        <w:t>created a</w:t>
       </w:r>
       <w:r>
         <w:rPr>
@@ -1927,21 +2603,7 @@
           <w:sz w:val="36"/>
           <w:szCs w:val="36"/>
         </w:rPr>
-        <w:t xml:space="preserve">roadmap </w:t>
-      </w:r>
-      <w:r>
-        <w:rPr>
-          <w:sz w:val="36"/>
-          <w:szCs w:val="36"/>
-        </w:rPr>
-        <w:t xml:space="preserve">(page number) </w:t>
-      </w:r>
-      <w:r>
-        <w:rPr>
-          <w:sz w:val="36"/>
-          <w:szCs w:val="36"/>
-        </w:rPr>
-        <w:t xml:space="preserve">was produced with a </w:t>
+        <w:t xml:space="preserve">roadmap (page number) was produced with a </w:t>
       </w:r>
       <w:r>
         <w:rPr>
@@ -2074,99 +2736,575 @@
           <w:sz w:val="36"/>
           <w:szCs w:val="36"/>
         </w:rPr>
+        <w:t>further down the line</w:t>
+      </w:r>
+      <w:r>
+        <w:rPr>
+          <w:sz w:val="36"/>
+          <w:szCs w:val="36"/>
+        </w:rPr>
+        <w:t xml:space="preserve"> and in the next steps</w:t>
+      </w:r>
+      <w:r>
+        <w:rPr>
+          <w:sz w:val="36"/>
+          <w:szCs w:val="36"/>
+        </w:rPr>
+        <w:t xml:space="preserve">. </w:t>
+      </w:r>
+      <w:r>
+        <w:rPr>
+          <w:sz w:val="36"/>
+          <w:szCs w:val="36"/>
+        </w:rPr>
+        <w:t xml:space="preserve">So </w:t>
+      </w:r>
+      <w:r>
+        <w:rPr>
+          <w:sz w:val="36"/>
+          <w:szCs w:val="36"/>
+        </w:rPr>
+        <w:t>far,</w:t>
+      </w:r>
+      <w:r>
+        <w:rPr>
+          <w:sz w:val="36"/>
+          <w:szCs w:val="36"/>
+        </w:rPr>
+        <w:t xml:space="preserve"> I’ve produced 2 unique helmets that will work as the heads for the character which </w:t>
+      </w:r>
+      <w:r>
+        <w:rPr>
+          <w:sz w:val="36"/>
+          <w:szCs w:val="36"/>
+        </w:rPr>
+        <w:t>I’ve</w:t>
+      </w:r>
+      <w:r>
+        <w:rPr>
+          <w:sz w:val="36"/>
+          <w:szCs w:val="36"/>
+        </w:rPr>
+        <w:t xml:space="preserve"> done</w:t>
+      </w:r>
+      <w:r>
+        <w:rPr>
+          <w:sz w:val="36"/>
+          <w:szCs w:val="36"/>
+        </w:rPr>
+        <w:t xml:space="preserve"> this</w:t>
+      </w:r>
+      <w:r>
+        <w:rPr>
+          <w:sz w:val="36"/>
+          <w:szCs w:val="36"/>
+        </w:rPr>
+        <w:t xml:space="preserve"> on purpose as I can then </w:t>
+      </w:r>
+      <w:r>
+        <w:rPr>
+          <w:sz w:val="36"/>
+          <w:szCs w:val="36"/>
+        </w:rPr>
+        <w:t xml:space="preserve">make </w:t>
+      </w:r>
+      <w:r>
+        <w:rPr>
+          <w:sz w:val="36"/>
+          <w:szCs w:val="36"/>
+        </w:rPr>
+        <w:t xml:space="preserve">the </w:t>
+      </w:r>
+      <w:r>
+        <w:rPr>
+          <w:sz w:val="36"/>
+          <w:szCs w:val="36"/>
+        </w:rPr>
+        <w:t>character in a more modular way with switching heads gauntlets and shoes</w:t>
+      </w:r>
+      <w:r>
+        <w:rPr>
+          <w:sz w:val="36"/>
+          <w:szCs w:val="36"/>
+        </w:rPr>
+        <w:t xml:space="preserve"> which would allow me to only have to one base body making the animation load much smaller and easier to produce</w:t>
+      </w:r>
+      <w:r>
+        <w:rPr>
+          <w:sz w:val="36"/>
+          <w:szCs w:val="36"/>
+        </w:rPr>
+        <w:t>,</w:t>
+      </w:r>
+      <w:r>
+        <w:rPr>
+          <w:sz w:val="36"/>
+          <w:szCs w:val="36"/>
+        </w:rPr>
+        <w:t xml:space="preserve"> along with this the helmets have nearly full face coverage making asset complexity much easier to produce as even </w:t>
+      </w:r>
+      <w:r>
+        <w:rPr>
+          <w:sz w:val="36"/>
+          <w:szCs w:val="36"/>
+        </w:rPr>
+        <w:t>stylized</w:t>
+      </w:r>
+      <w:r>
+        <w:rPr>
+          <w:sz w:val="36"/>
+          <w:szCs w:val="36"/>
+        </w:rPr>
+        <w:t xml:space="preserve"> face are quite hard to produce due to multiple steps needed</w:t>
+      </w:r>
+      <w:r>
+        <w:rPr>
+          <w:sz w:val="36"/>
+          <w:szCs w:val="36"/>
+        </w:rPr>
+        <w:t xml:space="preserve"> within the character development pipeline (modelling</w:t>
+      </w:r>
+      <w:r>
+        <w:rPr>
+          <w:sz w:val="36"/>
+          <w:szCs w:val="36"/>
+        </w:rPr>
+        <w:t>, remeshing, sculpting, uving then finally texturing)</w:t>
+      </w:r>
+      <w:r>
+        <w:rPr>
+          <w:sz w:val="36"/>
+          <w:szCs w:val="36"/>
+        </w:rPr>
+        <w:t>.</w:t>
+      </w:r>
+      <w:r>
+        <w:rPr>
+          <w:sz w:val="36"/>
+          <w:szCs w:val="36"/>
+        </w:rPr>
+        <w:t xml:space="preserve"> 2 helmets have been produced so far with result being mixed as one helmet I’m very happy with and the other being passable but not ideal, </w:t>
+      </w:r>
+      <w:r>
+        <w:rPr>
+          <w:sz w:val="36"/>
+          <w:szCs w:val="36"/>
+        </w:rPr>
+        <w:t>overall,</w:t>
+      </w:r>
+      <w:r>
+        <w:rPr>
+          <w:sz w:val="36"/>
+          <w:szCs w:val="36"/>
+        </w:rPr>
+        <w:t xml:space="preserve"> the issues with the first helmet is very minor being more of a graphical problem and not something to overly focus on as it would only impede development </w:t>
+      </w:r>
+      <w:r>
+        <w:rPr>
+          <w:sz w:val="36"/>
+          <w:szCs w:val="36"/>
+        </w:rPr>
+        <w:t xml:space="preserve">for a </w:t>
+      </w:r>
+      <w:r>
+        <w:rPr>
+          <w:sz w:val="36"/>
+          <w:szCs w:val="36"/>
+        </w:rPr>
         <w:lastRenderedPageBreak/>
-        <w:t>further down the line</w:t>
-      </w:r>
-      <w:r>
-        <w:rPr>
-          <w:sz w:val="36"/>
-          <w:szCs w:val="36"/>
-        </w:rPr>
-        <w:t xml:space="preserve"> and in the next steps</w:t>
-      </w:r>
-      <w:r>
-        <w:rPr>
-          <w:sz w:val="36"/>
-          <w:szCs w:val="36"/>
-        </w:rPr>
-        <w:t xml:space="preserve">. </w:t>
-      </w:r>
-      <w:r>
-        <w:rPr>
-          <w:sz w:val="36"/>
-          <w:szCs w:val="36"/>
-        </w:rPr>
-        <w:t xml:space="preserve">So </w:t>
-      </w:r>
-      <w:r>
-        <w:rPr>
-          <w:sz w:val="36"/>
-          <w:szCs w:val="36"/>
-        </w:rPr>
-        <w:t>far,</w:t>
-      </w:r>
-      <w:r>
-        <w:rPr>
-          <w:sz w:val="36"/>
-          <w:szCs w:val="36"/>
-        </w:rPr>
-        <w:t xml:space="preserve"> I’ve produced 2 unique helmets that will work as the heads for the character which </w:t>
-      </w:r>
-      <w:r>
-        <w:rPr>
-          <w:sz w:val="36"/>
-          <w:szCs w:val="36"/>
-        </w:rPr>
-        <w:t>I’ve</w:t>
-      </w:r>
-      <w:r>
-        <w:rPr>
-          <w:sz w:val="36"/>
-          <w:szCs w:val="36"/>
-        </w:rPr>
-        <w:t xml:space="preserve"> done</w:t>
-      </w:r>
-      <w:r>
-        <w:rPr>
-          <w:sz w:val="36"/>
-          <w:szCs w:val="36"/>
-        </w:rPr>
-        <w:t xml:space="preserve"> this</w:t>
-      </w:r>
-      <w:r>
-        <w:rPr>
-          <w:sz w:val="36"/>
-          <w:szCs w:val="36"/>
-        </w:rPr>
-        <w:t xml:space="preserve"> on purpose as I can then </w:t>
-      </w:r>
-      <w:r>
-        <w:rPr>
-          <w:sz w:val="36"/>
-          <w:szCs w:val="36"/>
-        </w:rPr>
-        <w:t xml:space="preserve">make </w:t>
-      </w:r>
-      <w:r>
-        <w:rPr>
-          <w:sz w:val="36"/>
-          <w:szCs w:val="36"/>
-        </w:rPr>
-        <w:t xml:space="preserve">the </w:t>
-      </w:r>
-      <w:r>
-        <w:rPr>
-          <w:sz w:val="36"/>
-          <w:szCs w:val="36"/>
-        </w:rPr>
-        <w:t>character in a more modular way with switching heads gauntlets and shoes</w:t>
-      </w:r>
-      <w:r>
-        <w:rPr>
-          <w:sz w:val="36"/>
-          <w:szCs w:val="36"/>
-        </w:rPr>
-        <w:t xml:space="preserve"> which would allow me to only have to one base body making the animation load much smaller and easier to produce</w:t>
+        <w:t>very minor issue.</w:t>
+      </w:r>
+      <w:r>
+        <w:rPr>
+          <w:sz w:val="36"/>
+          <w:szCs w:val="36"/>
+        </w:rPr>
+        <w:t xml:space="preserve"> Next steps will be to produce a </w:t>
+      </w:r>
+      <w:r>
+        <w:rPr>
+          <w:sz w:val="36"/>
+          <w:szCs w:val="36"/>
+        </w:rPr>
+        <w:t xml:space="preserve">pair of </w:t>
+      </w:r>
+      <w:r>
+        <w:rPr>
+          <w:sz w:val="36"/>
+          <w:szCs w:val="36"/>
+        </w:rPr>
+        <w:t>gauntlets</w:t>
+      </w:r>
+      <w:r>
+        <w:rPr>
+          <w:sz w:val="36"/>
+          <w:szCs w:val="36"/>
+        </w:rPr>
+        <w:t xml:space="preserve"> and a variation upon those </w:t>
+      </w:r>
+      <w:r>
+        <w:rPr>
+          <w:sz w:val="36"/>
+          <w:szCs w:val="36"/>
+        </w:rPr>
+        <w:t>gauntlets</w:t>
+      </w:r>
+      <w:r>
+        <w:rPr>
+          <w:sz w:val="36"/>
+          <w:szCs w:val="36"/>
+        </w:rPr>
+        <w:t xml:space="preserve"> along with a pair of boots</w:t>
+      </w:r>
+      <w:r>
+        <w:rPr>
+          <w:sz w:val="36"/>
+          <w:szCs w:val="36"/>
+        </w:rPr>
+        <w:t xml:space="preserve"> along with once again a variation, if this can be met the development goal of next </w:t>
+      </w:r>
+      <w:r>
+        <w:rPr>
+          <w:sz w:val="36"/>
+          <w:szCs w:val="36"/>
+        </w:rPr>
+        <w:t xml:space="preserve">week </w:t>
+      </w:r>
+      <w:r>
+        <w:rPr>
+          <w:sz w:val="36"/>
+          <w:szCs w:val="36"/>
+        </w:rPr>
+        <w:t xml:space="preserve">will be very minor with </w:t>
+      </w:r>
+      <w:r>
+        <w:rPr>
+          <w:sz w:val="36"/>
+          <w:szCs w:val="36"/>
+        </w:rPr>
+        <w:t xml:space="preserve">only </w:t>
+      </w:r>
+      <w:r>
+        <w:rPr>
+          <w:sz w:val="36"/>
+          <w:szCs w:val="36"/>
+        </w:rPr>
+        <w:t>a horse and a</w:t>
+      </w:r>
+      <w:r>
+        <w:rPr>
+          <w:sz w:val="36"/>
+          <w:szCs w:val="36"/>
+        </w:rPr>
+        <w:t xml:space="preserve"> basic body along with texturing</w:t>
+      </w:r>
+      <w:r>
+        <w:rPr>
+          <w:sz w:val="36"/>
+          <w:szCs w:val="36"/>
+        </w:rPr>
+        <w:t xml:space="preserve"> to be </w:t>
+      </w:r>
+      <w:r>
+        <w:rPr>
+          <w:sz w:val="36"/>
+          <w:szCs w:val="36"/>
+        </w:rPr>
+        <w:t>completed</w:t>
+      </w:r>
+      <w:r>
+        <w:rPr>
+          <w:sz w:val="36"/>
+          <w:szCs w:val="36"/>
+        </w:rPr>
+        <w:t>.</w:t>
+      </w:r>
+    </w:p>
+    <w:p>
+      <w:pPr>
+        <w:rPr>
+          <w:b/>
+          <w:bCs/>
+          <w:sz w:val="44"/>
+          <w:szCs w:val="44"/>
+        </w:rPr>
+      </w:pPr>
+      <w:r>
+        <w:rPr>
+          <w:noProof/>
+          <w:sz w:val="36"/>
+          <w:szCs w:val="36"/>
+        </w:rPr>
+        <w:drawing>
+          <wp:anchor distT="0" distB="0" distL="114300" distR="114300" simplePos="0" relativeHeight="251668480" behindDoc="0" locked="0" layoutInCell="1" allowOverlap="1" wp14:anchorId="12B8AB8F" wp14:editId="1619AE9C">
+            <wp:simplePos x="0" y="0"/>
+            <wp:positionH relativeFrom="page">
+              <wp:align>left</wp:align>
+            </wp:positionH>
+            <wp:positionV relativeFrom="paragraph">
+              <wp:posOffset>626894</wp:posOffset>
+            </wp:positionV>
+            <wp:extent cx="3647440" cy="3536315"/>
+            <wp:effectExtent l="0" t="0" r="0" b="6985"/>
+            <wp:wrapSquare wrapText="bothSides"/>
+            <wp:docPr id="1832739708" name="Picture 1"/>
+            <wp:cNvGraphicFramePr>
+              <a:graphicFrameLocks xmlns:a="http://schemas.openxmlformats.org/drawingml/2006/main" noChangeAspect="1"/>
+            </wp:cNvGraphicFramePr>
+            <a:graphic xmlns:a="http://schemas.openxmlformats.org/drawingml/2006/main">
+              <a:graphicData uri="http://schemas.openxmlformats.org/drawingml/2006/picture">
+                <pic:pic xmlns:pic="http://schemas.openxmlformats.org/drawingml/2006/picture">
+                  <pic:nvPicPr>
+                    <pic:cNvPr id="0" name="Picture 1"/>
+                    <pic:cNvPicPr>
+                      <a:picLocks noChangeAspect="1" noChangeArrowheads="1"/>
+                    </pic:cNvPicPr>
+                  </pic:nvPicPr>
+                  <pic:blipFill>
+                    <a:blip r:embed="rId16">
+                      <a:extLst>
+                        <a:ext uri="{28A0092B-C50C-407E-A947-70E740481C1C}">
+                          <a14:useLocalDpi xmlns:a14="http://schemas.microsoft.com/office/drawing/2010/main" val="0"/>
+                        </a:ext>
+                      </a:extLst>
+                    </a:blip>
+                    <a:srcRect/>
+                    <a:stretch>
+                      <a:fillRect/>
+                    </a:stretch>
+                  </pic:blipFill>
+                  <pic:spPr bwMode="auto">
+                    <a:xfrm>
+                      <a:off x="0" y="0"/>
+                      <a:ext cx="3647440" cy="3536315"/>
+                    </a:xfrm>
+                    <a:prstGeom prst="rect">
+                      <a:avLst/>
+                    </a:prstGeom>
+                    <a:noFill/>
+                    <a:ln>
+                      <a:noFill/>
+                    </a:ln>
+                  </pic:spPr>
+                </pic:pic>
+              </a:graphicData>
+            </a:graphic>
+            <wp14:sizeRelH relativeFrom="margin">
+              <wp14:pctWidth>0</wp14:pctWidth>
+            </wp14:sizeRelH>
+            <wp14:sizeRelV relativeFrom="margin">
+              <wp14:pctHeight>0</wp14:pctHeight>
+            </wp14:sizeRelV>
+          </wp:anchor>
+        </w:drawing>
+      </w:r>
+      <w:r>
+        <w:rPr>
+          <w:b/>
+          <w:bCs/>
+          <w:sz w:val="44"/>
+          <w:szCs w:val="44"/>
+        </w:rPr>
+        <w:t>Blog post 3: 25th of November</w:t>
+      </w:r>
+      <w:r>
+        <w:rPr>
+          <w:b/>
+          <w:bCs/>
+          <w:sz w:val="44"/>
+          <w:szCs w:val="44"/>
+        </w:rPr>
+        <w:t xml:space="preserve"> (</w:t>
+      </w:r>
+      <w:r>
+        <w:rPr>
+          <w:b/>
+          <w:bCs/>
+          <w:sz w:val="44"/>
+          <w:szCs w:val="44"/>
+        </w:rPr>
+        <w:t>area assets: current goal)</w:t>
+      </w:r>
+    </w:p>
+    <w:p>
+      <w:pPr>
+        <w:rPr>
+          <w:sz w:val="36"/>
+          <w:szCs w:val="36"/>
+        </w:rPr>
+      </w:pPr>
+      <w:r>
+        <w:rPr>
+          <w:noProof/>
+          <w:sz w:val="36"/>
+          <w:szCs w:val="36"/>
+        </w:rPr>
+        <w:drawing>
+          <wp:anchor distT="0" distB="0" distL="114300" distR="114300" simplePos="0" relativeHeight="251672576" behindDoc="0" locked="0" layoutInCell="1" allowOverlap="1" wp14:anchorId="59A39F41" wp14:editId="03D1DF80">
+            <wp:simplePos x="0" y="0"/>
+            <wp:positionH relativeFrom="margin">
+              <wp:posOffset>1710577</wp:posOffset>
+            </wp:positionH>
+            <wp:positionV relativeFrom="paragraph">
+              <wp:posOffset>3408904</wp:posOffset>
+            </wp:positionV>
+            <wp:extent cx="2823210" cy="2518410"/>
+            <wp:effectExtent l="0" t="0" r="0" b="0"/>
+            <wp:wrapSquare wrapText="bothSides"/>
+            <wp:docPr id="1242365186" name="Picture 5"/>
+            <wp:cNvGraphicFramePr>
+              <a:graphicFrameLocks xmlns:a="http://schemas.openxmlformats.org/drawingml/2006/main" noChangeAspect="1"/>
+            </wp:cNvGraphicFramePr>
+            <a:graphic xmlns:a="http://schemas.openxmlformats.org/drawingml/2006/main">
+              <a:graphicData uri="http://schemas.openxmlformats.org/drawingml/2006/picture">
+                <pic:pic xmlns:pic="http://schemas.openxmlformats.org/drawingml/2006/picture">
+                  <pic:nvPicPr>
+                    <pic:cNvPr id="0" name="Picture 5"/>
+                    <pic:cNvPicPr>
+                      <a:picLocks noChangeAspect="1" noChangeArrowheads="1"/>
+                    </pic:cNvPicPr>
+                  </pic:nvPicPr>
+                  <pic:blipFill>
+                    <a:blip r:embed="rId17" cstate="print">
+                      <a:extLst>
+                        <a:ext uri="{28A0092B-C50C-407E-A947-70E740481C1C}">
+                          <a14:useLocalDpi xmlns:a14="http://schemas.microsoft.com/office/drawing/2010/main" val="0"/>
+                        </a:ext>
+                      </a:extLst>
+                    </a:blip>
+                    <a:srcRect/>
+                    <a:stretch>
+                      <a:fillRect/>
+                    </a:stretch>
+                  </pic:blipFill>
+                  <pic:spPr bwMode="auto">
+                    <a:xfrm>
+                      <a:off x="0" y="0"/>
+                      <a:ext cx="2823210" cy="2518410"/>
+                    </a:xfrm>
+                    <a:prstGeom prst="rect">
+                      <a:avLst/>
+                    </a:prstGeom>
+                    <a:noFill/>
+                    <a:ln>
+                      <a:noFill/>
+                    </a:ln>
+                  </pic:spPr>
+                </pic:pic>
+              </a:graphicData>
+            </a:graphic>
+            <wp14:sizeRelH relativeFrom="margin">
+              <wp14:pctWidth>0</wp14:pctWidth>
+            </wp14:sizeRelH>
+            <wp14:sizeRelV relativeFrom="margin">
+              <wp14:pctHeight>0</wp14:pctHeight>
+            </wp14:sizeRelV>
+          </wp:anchor>
+        </w:drawing>
+      </w:r>
+      <w:r>
+        <w:rPr>
+          <w:noProof/>
+          <w:sz w:val="36"/>
+          <w:szCs w:val="36"/>
+        </w:rPr>
+        <w:drawing>
+          <wp:anchor distT="0" distB="0" distL="114300" distR="114300" simplePos="0" relativeHeight="251669504" behindDoc="0" locked="0" layoutInCell="1" allowOverlap="1" wp14:anchorId="44665070" wp14:editId="51B4FAEA">
+            <wp:simplePos x="0" y="0"/>
+            <wp:positionH relativeFrom="page">
+              <wp:align>right</wp:align>
+            </wp:positionH>
+            <wp:positionV relativeFrom="paragraph">
+              <wp:posOffset>3588385</wp:posOffset>
+            </wp:positionV>
+            <wp:extent cx="3616325" cy="2326005"/>
+            <wp:effectExtent l="0" t="0" r="3175" b="0"/>
+            <wp:wrapSquare wrapText="bothSides"/>
+            <wp:docPr id="1471700610" name="Picture 2"/>
+            <wp:cNvGraphicFramePr>
+              <a:graphicFrameLocks xmlns:a="http://schemas.openxmlformats.org/drawingml/2006/main" noChangeAspect="1"/>
+            </wp:cNvGraphicFramePr>
+            <a:graphic xmlns:a="http://schemas.openxmlformats.org/drawingml/2006/main">
+              <a:graphicData uri="http://schemas.openxmlformats.org/drawingml/2006/picture">
+                <pic:pic xmlns:pic="http://schemas.openxmlformats.org/drawingml/2006/picture">
+                  <pic:nvPicPr>
+                    <pic:cNvPr id="0" name="Picture 2"/>
+                    <pic:cNvPicPr>
+                      <a:picLocks noChangeAspect="1" noChangeArrowheads="1"/>
+                    </pic:cNvPicPr>
+                  </pic:nvPicPr>
+                  <pic:blipFill>
+                    <a:blip r:embed="rId18" cstate="print">
+                      <a:extLst>
+                        <a:ext uri="{28A0092B-C50C-407E-A947-70E740481C1C}">
+                          <a14:useLocalDpi xmlns:a14="http://schemas.microsoft.com/office/drawing/2010/main" val="0"/>
+                        </a:ext>
+                      </a:extLst>
+                    </a:blip>
+                    <a:srcRect/>
+                    <a:stretch>
+                      <a:fillRect/>
+                    </a:stretch>
+                  </pic:blipFill>
+                  <pic:spPr bwMode="auto">
+                    <a:xfrm>
+                      <a:off x="0" y="0"/>
+                      <a:ext cx="3616325" cy="2326005"/>
+                    </a:xfrm>
+                    <a:prstGeom prst="rect">
+                      <a:avLst/>
+                    </a:prstGeom>
+                    <a:noFill/>
+                    <a:ln>
+                      <a:noFill/>
+                    </a:ln>
+                  </pic:spPr>
+                </pic:pic>
+              </a:graphicData>
+            </a:graphic>
+            <wp14:sizeRelH relativeFrom="margin">
+              <wp14:pctWidth>0</wp14:pctWidth>
+            </wp14:sizeRelH>
+            <wp14:sizeRelV relativeFrom="margin">
+              <wp14:pctHeight>0</wp14:pctHeight>
+            </wp14:sizeRelV>
+          </wp:anchor>
+        </w:drawing>
+      </w:r>
+      <w:r>
+        <w:rPr>
+          <w:sz w:val="36"/>
+          <w:szCs w:val="36"/>
+        </w:rPr>
+        <w:t xml:space="preserve">Development has gone well this week with the rest of the character assets produced alongside the crabs which leave no further organic modelling required, </w:t>
+      </w:r>
+      <w:r>
+        <w:rPr>
+          <w:sz w:val="36"/>
+          <w:szCs w:val="36"/>
+        </w:rPr>
+        <w:t>I’m</w:t>
+      </w:r>
+      <w:r>
+        <w:rPr>
+          <w:sz w:val="36"/>
+          <w:szCs w:val="36"/>
+        </w:rPr>
+        <w:t xml:space="preserve"> to a degree relieved at this as in my 3d work organic and more round modelling as always been my weakest</w:t>
+      </w:r>
+      <w:r>
+        <w:rPr>
+          <w:sz w:val="36"/>
+          <w:szCs w:val="36"/>
+        </w:rPr>
+        <w:t xml:space="preserve">, overall quality wise the assets produced have been satisfactory </w:t>
+      </w:r>
+      <w:r>
+        <w:rPr>
+          <w:sz w:val="36"/>
+          <w:szCs w:val="36"/>
+        </w:rPr>
+        <w:t xml:space="preserve"> but somewhat boxy</w:t>
       </w:r>
       <w:r>
         <w:rPr>
@@ -2180,35 +3318,285 @@
           <w:sz w:val="36"/>
           <w:szCs w:val="36"/>
         </w:rPr>
-        <w:t xml:space="preserve"> along with this the helmets have nearly full face coverage making asset complexity much easier to produce as even </w:t>
-      </w:r>
-      <w:r>
-        <w:rPr>
-          <w:sz w:val="36"/>
-          <w:szCs w:val="36"/>
-        </w:rPr>
-        <w:t>stylized</w:t>
-      </w:r>
-      <w:r>
-        <w:rPr>
-          <w:sz w:val="36"/>
-          <w:szCs w:val="36"/>
-        </w:rPr>
-        <w:t xml:space="preserve"> face are quite hard to produce due to multiple steps needed</w:t>
-      </w:r>
-      <w:r>
-        <w:rPr>
-          <w:sz w:val="36"/>
-          <w:szCs w:val="36"/>
-        </w:rPr>
-        <w:t xml:space="preserve"> within the character development pipeline (modelling</w:t>
-      </w:r>
-      <w:r>
-        <w:rPr>
-          <w:sz w:val="36"/>
-          <w:szCs w:val="36"/>
-        </w:rPr>
-        <w:t>, remeshing, sculpting, uving then finally texturing)</w:t>
+        <w:t xml:space="preserve"> documentation has also </w:t>
+      </w:r>
+      <w:r>
+        <w:rPr>
+          <w:noProof/>
+          <w:sz w:val="36"/>
+          <w:szCs w:val="36"/>
+        </w:rPr>
+        <w:lastRenderedPageBreak/>
+        <w:drawing>
+          <wp:anchor distT="0" distB="0" distL="114300" distR="114300" simplePos="0" relativeHeight="251673600" behindDoc="0" locked="0" layoutInCell="1" allowOverlap="1" wp14:anchorId="1313A3B1" wp14:editId="46F24329">
+            <wp:simplePos x="0" y="0"/>
+            <wp:positionH relativeFrom="margin">
+              <wp:posOffset>3671570</wp:posOffset>
+            </wp:positionH>
+            <wp:positionV relativeFrom="paragraph">
+              <wp:posOffset>-410</wp:posOffset>
+            </wp:positionV>
+            <wp:extent cx="2830195" cy="2272030"/>
+            <wp:effectExtent l="0" t="0" r="8255" b="0"/>
+            <wp:wrapSquare wrapText="bothSides"/>
+            <wp:docPr id="765704197" name="Picture 6"/>
+            <wp:cNvGraphicFramePr>
+              <a:graphicFrameLocks xmlns:a="http://schemas.openxmlformats.org/drawingml/2006/main" noChangeAspect="1"/>
+            </wp:cNvGraphicFramePr>
+            <a:graphic xmlns:a="http://schemas.openxmlformats.org/drawingml/2006/main">
+              <a:graphicData uri="http://schemas.openxmlformats.org/drawingml/2006/picture">
+                <pic:pic xmlns:pic="http://schemas.openxmlformats.org/drawingml/2006/picture">
+                  <pic:nvPicPr>
+                    <pic:cNvPr id="0" name="Picture 6"/>
+                    <pic:cNvPicPr>
+                      <a:picLocks noChangeAspect="1" noChangeArrowheads="1"/>
+                    </pic:cNvPicPr>
+                  </pic:nvPicPr>
+                  <pic:blipFill>
+                    <a:blip r:embed="rId19" cstate="print">
+                      <a:extLst>
+                        <a:ext uri="{28A0092B-C50C-407E-A947-70E740481C1C}">
+                          <a14:useLocalDpi xmlns:a14="http://schemas.microsoft.com/office/drawing/2010/main" val="0"/>
+                        </a:ext>
+                      </a:extLst>
+                    </a:blip>
+                    <a:srcRect/>
+                    <a:stretch>
+                      <a:fillRect/>
+                    </a:stretch>
+                  </pic:blipFill>
+                  <pic:spPr bwMode="auto">
+                    <a:xfrm>
+                      <a:off x="0" y="0"/>
+                      <a:ext cx="2830195" cy="2272030"/>
+                    </a:xfrm>
+                    <a:prstGeom prst="rect">
+                      <a:avLst/>
+                    </a:prstGeom>
+                    <a:noFill/>
+                    <a:ln>
+                      <a:noFill/>
+                    </a:ln>
+                  </pic:spPr>
+                </pic:pic>
+              </a:graphicData>
+            </a:graphic>
+            <wp14:sizeRelH relativeFrom="margin">
+              <wp14:pctWidth>0</wp14:pctWidth>
+            </wp14:sizeRelH>
+            <wp14:sizeRelV relativeFrom="margin">
+              <wp14:pctHeight>0</wp14:pctHeight>
+            </wp14:sizeRelV>
+          </wp:anchor>
+        </w:drawing>
+      </w:r>
+      <w:r>
+        <w:rPr>
+          <w:sz w:val="36"/>
+          <w:szCs w:val="36"/>
+        </w:rPr>
+        <w:t>increased with my first check in evaluation regarding w</w:t>
+      </w:r>
+      <w:r>
+        <w:rPr>
+          <w:sz w:val="36"/>
+          <w:szCs w:val="36"/>
+        </w:rPr>
+        <w:t xml:space="preserve">hether development or concept will need reworking to fit the available timescale, which at this time is luckily not required along with this I also produced my basic finished version of the assets list </w:t>
+      </w:r>
+      <w:r>
+        <w:rPr>
+          <w:sz w:val="36"/>
+          <w:szCs w:val="36"/>
+        </w:rPr>
+        <w:t xml:space="preserve"> which covers all asset that need to be produced to create a basic </w:t>
+      </w:r>
+      <w:r>
+        <w:rPr>
+          <w:sz w:val="36"/>
+          <w:szCs w:val="36"/>
+        </w:rPr>
+        <w:t>mock-up</w:t>
+      </w:r>
+      <w:r>
+        <w:rPr>
+          <w:sz w:val="36"/>
+          <w:szCs w:val="36"/>
+        </w:rPr>
+        <w:t xml:space="preserve"> which </w:t>
+      </w:r>
+      <w:r>
+        <w:rPr>
+          <w:noProof/>
+          <w:sz w:val="36"/>
+          <w:szCs w:val="36"/>
+        </w:rPr>
+        <w:drawing>
+          <wp:anchor distT="0" distB="0" distL="114300" distR="114300" simplePos="0" relativeHeight="251671552" behindDoc="0" locked="0" layoutInCell="1" allowOverlap="1" wp14:anchorId="5004FA6C" wp14:editId="0CF07ADF">
+            <wp:simplePos x="0" y="0"/>
+            <wp:positionH relativeFrom="margin">
+              <wp:posOffset>-753035</wp:posOffset>
+            </wp:positionH>
+            <wp:positionV relativeFrom="paragraph">
+              <wp:posOffset>1667285</wp:posOffset>
+            </wp:positionV>
+            <wp:extent cx="2554605" cy="2745740"/>
+            <wp:effectExtent l="0" t="0" r="0" b="0"/>
+            <wp:wrapSquare wrapText="bothSides"/>
+            <wp:docPr id="783661588" name="Picture 4"/>
+            <wp:cNvGraphicFramePr>
+              <a:graphicFrameLocks xmlns:a="http://schemas.openxmlformats.org/drawingml/2006/main" noChangeAspect="1"/>
+            </wp:cNvGraphicFramePr>
+            <a:graphic xmlns:a="http://schemas.openxmlformats.org/drawingml/2006/main">
+              <a:graphicData uri="http://schemas.openxmlformats.org/drawingml/2006/picture">
+                <pic:pic xmlns:pic="http://schemas.openxmlformats.org/drawingml/2006/picture">
+                  <pic:nvPicPr>
+                    <pic:cNvPr id="0" name="Picture 4"/>
+                    <pic:cNvPicPr>
+                      <a:picLocks noChangeAspect="1" noChangeArrowheads="1"/>
+                    </pic:cNvPicPr>
+                  </pic:nvPicPr>
+                  <pic:blipFill>
+                    <a:blip r:embed="rId20">
+                      <a:extLst>
+                        <a:ext uri="{28A0092B-C50C-407E-A947-70E740481C1C}">
+                          <a14:useLocalDpi xmlns:a14="http://schemas.microsoft.com/office/drawing/2010/main" val="0"/>
+                        </a:ext>
+                      </a:extLst>
+                    </a:blip>
+                    <a:srcRect/>
+                    <a:stretch>
+                      <a:fillRect/>
+                    </a:stretch>
+                  </pic:blipFill>
+                  <pic:spPr bwMode="auto">
+                    <a:xfrm>
+                      <a:off x="0" y="0"/>
+                      <a:ext cx="2554605" cy="2745740"/>
+                    </a:xfrm>
+                    <a:prstGeom prst="rect">
+                      <a:avLst/>
+                    </a:prstGeom>
+                    <a:noFill/>
+                    <a:ln>
+                      <a:noFill/>
+                    </a:ln>
+                  </pic:spPr>
+                </pic:pic>
+              </a:graphicData>
+            </a:graphic>
+            <wp14:sizeRelH relativeFrom="margin">
+              <wp14:pctWidth>0</wp14:pctWidth>
+            </wp14:sizeRelH>
+            <wp14:sizeRelV relativeFrom="margin">
+              <wp14:pctHeight>0</wp14:pctHeight>
+            </wp14:sizeRelV>
+          </wp:anchor>
+        </w:drawing>
+      </w:r>
+      <w:r>
+        <w:rPr>
+          <w:sz w:val="36"/>
+          <w:szCs w:val="36"/>
+        </w:rPr>
+        <w:t>is next development step</w:t>
+      </w:r>
+      <w:r>
+        <w:rPr>
+          <w:sz w:val="36"/>
+          <w:szCs w:val="36"/>
+        </w:rPr>
+        <w:t xml:space="preserve">, development wise I feel </w:t>
+      </w:r>
+      <w:r>
+        <w:rPr>
+          <w:sz w:val="36"/>
+          <w:szCs w:val="36"/>
+        </w:rPr>
+        <w:t xml:space="preserve">that </w:t>
+      </w:r>
+      <w:r>
+        <w:rPr>
+          <w:noProof/>
+          <w:sz w:val="36"/>
+          <w:szCs w:val="36"/>
+        </w:rPr>
+        <w:drawing>
+          <wp:anchor distT="0" distB="0" distL="114300" distR="114300" simplePos="0" relativeHeight="251670528" behindDoc="0" locked="0" layoutInCell="1" allowOverlap="1" wp14:anchorId="5A1D1E71" wp14:editId="4C4C912C">
+            <wp:simplePos x="0" y="0"/>
+            <wp:positionH relativeFrom="margin">
+              <wp:align>right</wp:align>
+            </wp:positionH>
+            <wp:positionV relativeFrom="paragraph">
+              <wp:posOffset>1707515</wp:posOffset>
+            </wp:positionV>
+            <wp:extent cx="4022090" cy="3980815"/>
+            <wp:effectExtent l="0" t="0" r="0" b="635"/>
+            <wp:wrapSquare wrapText="bothSides"/>
+            <wp:docPr id="230974815" name="Picture 3"/>
+            <wp:cNvGraphicFramePr>
+              <a:graphicFrameLocks xmlns:a="http://schemas.openxmlformats.org/drawingml/2006/main" noChangeAspect="1"/>
+            </wp:cNvGraphicFramePr>
+            <a:graphic xmlns:a="http://schemas.openxmlformats.org/drawingml/2006/main">
+              <a:graphicData uri="http://schemas.openxmlformats.org/drawingml/2006/picture">
+                <pic:pic xmlns:pic="http://schemas.openxmlformats.org/drawingml/2006/picture">
+                  <pic:nvPicPr>
+                    <pic:cNvPr id="0" name="Picture 3"/>
+                    <pic:cNvPicPr>
+                      <a:picLocks noChangeAspect="1" noChangeArrowheads="1"/>
+                    </pic:cNvPicPr>
+                  </pic:nvPicPr>
+                  <pic:blipFill>
+                    <a:blip r:embed="rId21">
+                      <a:extLst>
+                        <a:ext uri="{28A0092B-C50C-407E-A947-70E740481C1C}">
+                          <a14:useLocalDpi xmlns:a14="http://schemas.microsoft.com/office/drawing/2010/main" val="0"/>
+                        </a:ext>
+                      </a:extLst>
+                    </a:blip>
+                    <a:srcRect/>
+                    <a:stretch>
+                      <a:fillRect/>
+                    </a:stretch>
+                  </pic:blipFill>
+                  <pic:spPr bwMode="auto">
+                    <a:xfrm>
+                      <a:off x="0" y="0"/>
+                      <a:ext cx="4022090" cy="3980815"/>
+                    </a:xfrm>
+                    <a:prstGeom prst="rect">
+                      <a:avLst/>
+                    </a:prstGeom>
+                    <a:noFill/>
+                    <a:ln>
+                      <a:noFill/>
+                    </a:ln>
+                  </pic:spPr>
+                </pic:pic>
+              </a:graphicData>
+            </a:graphic>
+            <wp14:sizeRelH relativeFrom="margin">
+              <wp14:pctWidth>0</wp14:pctWidth>
+            </wp14:sizeRelH>
+            <wp14:sizeRelV relativeFrom="margin">
+              <wp14:pctHeight>0</wp14:pctHeight>
+            </wp14:sizeRelV>
+          </wp:anchor>
+        </w:drawing>
+      </w:r>
+      <w:r>
+        <w:rPr>
+          <w:sz w:val="36"/>
+          <w:szCs w:val="36"/>
+        </w:rPr>
+        <w:t>whilst this project is possible and does challenge me it is quite heavy on time needed to complete development</w:t>
+      </w:r>
+      <w:r>
+        <w:rPr>
+          <w:sz w:val="36"/>
+          <w:szCs w:val="36"/>
+        </w:rPr>
+        <w:t xml:space="preserve"> and could end up in a burnout state sabotaging development</w:t>
       </w:r>
       <w:r>
         <w:rPr>
@@ -2222,127 +3610,74 @@
           <w:sz w:val="36"/>
           <w:szCs w:val="36"/>
         </w:rPr>
-        <w:t xml:space="preserve"> 2 helmets have been produced so far with result being mixed as one helmet I’m very happy with and the other being passable but not ideal, </w:t>
-      </w:r>
-      <w:r>
-        <w:rPr>
-          <w:sz w:val="36"/>
-          <w:szCs w:val="36"/>
-        </w:rPr>
-        <w:t>overall,</w:t>
-      </w:r>
-      <w:r>
-        <w:rPr>
-          <w:sz w:val="36"/>
-          <w:szCs w:val="36"/>
-        </w:rPr>
-        <w:t xml:space="preserve"> the issues with the first helmet is very minor being more of a graphical problem and not something to overly focus on as it would only impede development </w:t>
-      </w:r>
-      <w:r>
-        <w:rPr>
-          <w:sz w:val="36"/>
-          <w:szCs w:val="36"/>
-        </w:rPr>
-        <w:t>for a very minor issue.</w:t>
-      </w:r>
-      <w:r>
-        <w:rPr>
-          <w:sz w:val="36"/>
-          <w:szCs w:val="36"/>
-        </w:rPr>
-        <w:t xml:space="preserve"> Next steps will be to produce a </w:t>
-      </w:r>
-      <w:r>
-        <w:rPr>
-          <w:sz w:val="36"/>
-          <w:szCs w:val="36"/>
-        </w:rPr>
-        <w:t xml:space="preserve">pair of </w:t>
-      </w:r>
-      <w:r>
-        <w:rPr>
-          <w:sz w:val="36"/>
-          <w:szCs w:val="36"/>
-        </w:rPr>
-        <w:t>gauntlets</w:t>
-      </w:r>
-      <w:r>
-        <w:rPr>
-          <w:sz w:val="36"/>
-          <w:szCs w:val="36"/>
-        </w:rPr>
-        <w:t xml:space="preserve"> and a variation upon those </w:t>
-      </w:r>
-      <w:r>
-        <w:rPr>
-          <w:sz w:val="36"/>
-          <w:szCs w:val="36"/>
-        </w:rPr>
-        <w:t>gauntlets</w:t>
-      </w:r>
-      <w:r>
-        <w:rPr>
-          <w:sz w:val="36"/>
-          <w:szCs w:val="36"/>
-        </w:rPr>
-        <w:t xml:space="preserve"> along with a pair of boots</w:t>
-      </w:r>
-      <w:r>
-        <w:rPr>
-          <w:sz w:val="36"/>
-          <w:szCs w:val="36"/>
-        </w:rPr>
-        <w:t xml:space="preserve"> along with once again a variation, if this can be met the development goal of next </w:t>
-      </w:r>
-      <w:r>
-        <w:rPr>
-          <w:sz w:val="36"/>
-          <w:szCs w:val="36"/>
-        </w:rPr>
-        <w:t xml:space="preserve">week </w:t>
-      </w:r>
-      <w:r>
-        <w:rPr>
-          <w:sz w:val="36"/>
-          <w:szCs w:val="36"/>
-        </w:rPr>
-        <w:t xml:space="preserve">will be very minor with </w:t>
-      </w:r>
-      <w:r>
-        <w:rPr>
-          <w:sz w:val="36"/>
-          <w:szCs w:val="36"/>
-        </w:rPr>
-        <w:t xml:space="preserve">only </w:t>
-      </w:r>
-      <w:r>
-        <w:rPr>
-          <w:sz w:val="36"/>
-          <w:szCs w:val="36"/>
-        </w:rPr>
-        <w:t>a horse and a</w:t>
-      </w:r>
-      <w:r>
-        <w:rPr>
-          <w:sz w:val="36"/>
-          <w:szCs w:val="36"/>
-        </w:rPr>
-        <w:t xml:space="preserve"> basic body along with texturing</w:t>
-      </w:r>
-      <w:r>
-        <w:rPr>
-          <w:sz w:val="36"/>
-          <w:szCs w:val="36"/>
-        </w:rPr>
-        <w:t xml:space="preserve"> to be compelted</w:t>
-      </w:r>
-      <w:r>
-        <w:rPr>
-          <w:sz w:val="36"/>
-          <w:szCs w:val="36"/>
-        </w:rPr>
-        <w:t>.</w:t>
-      </w:r>
+        <w:t xml:space="preserve"> Overall next steps </w:t>
+      </w:r>
+      <w:r>
+        <w:rPr>
+          <w:sz w:val="36"/>
+          <w:szCs w:val="36"/>
+        </w:rPr>
+        <w:t>are</w:t>
+      </w:r>
+      <w:r>
+        <w:rPr>
+          <w:sz w:val="36"/>
+          <w:szCs w:val="36"/>
+        </w:rPr>
+        <w:t xml:space="preserve"> to produce all area assets </w:t>
+      </w:r>
+      <w:r>
+        <w:rPr>
+          <w:sz w:val="36"/>
+          <w:szCs w:val="36"/>
+        </w:rPr>
+        <w:t>(14</w:t>
+      </w:r>
+      <w:r>
+        <w:rPr>
+          <w:sz w:val="36"/>
+          <w:szCs w:val="36"/>
+        </w:rPr>
+        <w:t xml:space="preserve">) alongside all area </w:t>
+      </w:r>
+      <w:r>
+        <w:rPr>
+          <w:sz w:val="36"/>
+          <w:szCs w:val="36"/>
+        </w:rPr>
+        <w:t>T</w:t>
+      </w:r>
+      <w:r>
+        <w:rPr>
+          <w:sz w:val="36"/>
+          <w:szCs w:val="36"/>
+        </w:rPr>
+        <w:t>extures(16)</w:t>
+      </w:r>
+      <w:r>
+        <w:rPr>
+          <w:sz w:val="36"/>
+          <w:szCs w:val="36"/>
+        </w:rPr>
+        <w:t xml:space="preserve"> with a floor map </w:t>
+      </w:r>
+      <w:r>
+        <w:rPr>
+          <w:sz w:val="36"/>
+          <w:szCs w:val="36"/>
+        </w:rPr>
+        <w:t>to help visualise where assets will be placed.</w:t>
+      </w:r>
+    </w:p>
+    <w:p>
+      <w:pPr>
+        <w:rPr>
+          <w:b/>
+          <w:bCs/>
+          <w:sz w:val="44"/>
+          <w:szCs w:val="44"/>
+        </w:rPr>
+      </w:pPr>
     </w:p>
     <w:p>
       <w:pPr>
